--- a/assets/PDF/Resume_Hanqing_Chen_print.docx
+++ b/assets/PDF/Resume_Hanqing_Chen_print.docx
@@ -72,7 +72,7 @@
                               <w:rPr>
                                 <w:rFonts w:ascii="Arial" w:hAnsi="Arial" w:cs="Arial"/>
                                 <w:b/>
-                                <w:color w:val="C6B268"/>
+                                <w:color w:val="988809"/>
                                 <w:spacing w:val="20"/>
                               </w:rPr>
                             </w:pPr>
@@ -80,7 +80,7 @@
                               <w:rPr>
                                 <w:rFonts w:ascii="Arial" w:hAnsi="Arial" w:cs="Arial"/>
                                 <w:b/>
-                                <w:color w:val="C6B268"/>
+                                <w:color w:val="988809"/>
                                 <w:spacing w:val="20"/>
                               </w:rPr>
                               <w:t>PROJECTS</w:t>
@@ -92,7 +92,7 @@
                               <w:rPr>
                                 <w:rFonts w:ascii="Arial" w:hAnsi="Arial" w:cs="Arial"/>
                                 <w:b/>
-                                <w:color w:val="23313E"/>
+                                <w:color w:val="000000" w:themeColor="text1"/>
                                 <w:sz w:val="20"/>
                                 <w:szCs w:val="20"/>
                               </w:rPr>
@@ -102,7 +102,7 @@
                               <w:rPr>
                                 <w:rFonts w:ascii="Arial" w:hAnsi="Arial" w:cs="Arial"/>
                                 <w:b/>
-                                <w:color w:val="23313E"/>
+                                <w:color w:val="000000" w:themeColor="text1"/>
                                 <w:sz w:val="20"/>
                                 <w:szCs w:val="20"/>
                               </w:rPr>
@@ -125,11 +125,21 @@
                               <w:rPr>
                                 <w:rFonts w:ascii="Arial" w:hAnsi="Arial" w:cs="Arial"/>
                                 <w:b/>
+                                <w:color w:val="000000" w:themeColor="text1"/>
+                                <w:sz w:val="18"/>
+                                <w:szCs w:val="18"/>
+                              </w:rPr>
+                              <w:t>Live</w:t>
+                            </w:r>
+                            <w:r>
+                              <w:rPr>
+                                <w:rFonts w:ascii="Arial" w:hAnsi="Arial" w:cs="Arial"/>
+                                <w:b/>
                                 <w:color w:val="23313E"/>
                                 <w:sz w:val="18"/>
                                 <w:szCs w:val="18"/>
                               </w:rPr>
-                              <w:t xml:space="preserve">Live: </w:t>
+                              <w:t xml:space="preserve">: </w:t>
                             </w:r>
                             <w:hyperlink r:id="rId6" w:history="1">
                               <w:r>
@@ -168,7 +178,7 @@
                               <w:rPr>
                                 <w:rFonts w:ascii="Arial" w:hAnsi="Arial" w:cs="Arial"/>
                                 <w:b/>
-                                <w:color w:val="23313E"/>
+                                <w:color w:val="000000" w:themeColor="text1"/>
                                 <w:sz w:val="18"/>
                                 <w:szCs w:val="18"/>
                               </w:rPr>
@@ -216,7 +226,7 @@
                               <w:rPr>
                                 <w:rFonts w:ascii="Arial" w:hAnsi="Arial" w:cs="Arial"/>
                                 <w:i/>
-                                <w:color w:val="23313E"/>
+                                <w:color w:val="000000" w:themeColor="text1"/>
                                 <w:sz w:val="18"/>
                                 <w:szCs w:val="18"/>
                               </w:rPr>
@@ -225,7 +235,7 @@
                               <w:rPr>
                                 <w:rFonts w:ascii="Arial" w:hAnsi="Arial" w:cs="Arial"/>
                                 <w:i/>
-                                <w:color w:val="23313E"/>
+                                <w:color w:val="000000" w:themeColor="text1"/>
                                 <w:sz w:val="18"/>
                                 <w:szCs w:val="18"/>
                               </w:rPr>
@@ -237,7 +247,7 @@
                               <w:spacing w:after="0" w:line="240" w:lineRule="auto"/>
                               <w:rPr>
                                 <w:rFonts w:ascii="Arial" w:hAnsi="Arial" w:cs="Arial"/>
-                                <w:color w:val="23313E"/>
+                                <w:color w:val="000000" w:themeColor="text1"/>
                                 <w:sz w:val="18"/>
                                 <w:szCs w:val="18"/>
                               </w:rPr>
@@ -245,7 +255,7 @@
                             <w:r>
                               <w:rPr>
                                 <w:rFonts w:ascii="Arial" w:hAnsi="Arial" w:cs="Arial"/>
-                                <w:color w:val="23313E"/>
+                                <w:color w:val="000000" w:themeColor="text1"/>
                                 <w:sz w:val="18"/>
                                 <w:szCs w:val="18"/>
                               </w:rPr>
@@ -254,7 +264,7 @@
                             <w:r>
                               <w:rPr>
                                 <w:rFonts w:ascii="Arial" w:hAnsi="Arial" w:cs="Arial"/>
-                                <w:color w:val="23313E"/>
+                                <w:color w:val="000000" w:themeColor="text1"/>
                                 <w:sz w:val="18"/>
                                 <w:szCs w:val="18"/>
                               </w:rPr>
@@ -263,7 +273,7 @@
                             <w:r>
                               <w:rPr>
                                 <w:rFonts w:ascii="Arial" w:hAnsi="Arial" w:cs="Arial"/>
-                                <w:color w:val="23313E"/>
+                                <w:color w:val="000000" w:themeColor="text1"/>
                                 <w:sz w:val="18"/>
                                 <w:szCs w:val="18"/>
                               </w:rPr>
@@ -272,7 +282,7 @@
                             <w:r>
                               <w:rPr>
                                 <w:rFonts w:ascii="Arial" w:hAnsi="Arial" w:cs="Arial"/>
-                                <w:color w:val="23313E"/>
+                                <w:color w:val="000000" w:themeColor="text1"/>
                                 <w:sz w:val="18"/>
                                 <w:szCs w:val="18"/>
                               </w:rPr>
@@ -289,6 +299,7 @@
                               <w:spacing w:after="0" w:line="240" w:lineRule="auto"/>
                               <w:rPr>
                                 <w:rFonts w:ascii="Arial" w:eastAsia="Times New Roman" w:hAnsi="Arial" w:cs="Arial"/>
+                                <w:color w:val="000000" w:themeColor="text1"/>
                                 <w:sz w:val="18"/>
                                 <w:szCs w:val="18"/>
                                 <w:lang w:eastAsia="zh-CN"/>
@@ -297,7 +308,7 @@
                             <w:r>
                               <w:rPr>
                                 <w:rFonts w:ascii="Arial" w:eastAsia="Times New Roman" w:hAnsi="Arial" w:cs="Arial"/>
-                                <w:color w:val="000000"/>
+                                <w:color w:val="000000" w:themeColor="text1"/>
                                 <w:sz w:val="18"/>
                                 <w:szCs w:val="18"/>
                                 <w:lang w:eastAsia="zh-CN"/>
@@ -308,7 +319,7 @@
                             <w:r>
                               <w:rPr>
                                 <w:rFonts w:ascii="Arial" w:eastAsia="Times New Roman" w:hAnsi="Arial" w:cs="Arial"/>
-                                <w:color w:val="000000"/>
+                                <w:color w:val="000000" w:themeColor="text1"/>
                                 <w:sz w:val="18"/>
                                 <w:szCs w:val="18"/>
                                 <w:lang w:eastAsia="zh-CN"/>
@@ -319,7 +330,7 @@
                             <w:r>
                               <w:rPr>
                                 <w:rFonts w:ascii="Arial" w:eastAsia="Times New Roman" w:hAnsi="Arial" w:cs="Arial"/>
-                                <w:color w:val="000000"/>
+                                <w:color w:val="000000" w:themeColor="text1"/>
                                 <w:sz w:val="18"/>
                                 <w:szCs w:val="18"/>
                                 <w:lang w:eastAsia="zh-CN"/>
@@ -337,6 +348,7 @@
                               <w:spacing w:after="0" w:line="240" w:lineRule="auto"/>
                               <w:rPr>
                                 <w:rFonts w:ascii="Arial" w:eastAsia="Times New Roman" w:hAnsi="Arial" w:cs="Arial"/>
+                                <w:color w:val="000000" w:themeColor="text1"/>
                                 <w:sz w:val="18"/>
                                 <w:szCs w:val="18"/>
                                 <w:lang w:eastAsia="zh-CN"/>
@@ -345,7 +357,7 @@
                             <w:r>
                               <w:rPr>
                                 <w:rFonts w:ascii="Arial" w:eastAsia="Times New Roman" w:hAnsi="Arial" w:cs="Arial"/>
-                                <w:color w:val="000000"/>
+                                <w:color w:val="000000" w:themeColor="text1"/>
                                 <w:sz w:val="18"/>
                                 <w:szCs w:val="18"/>
                                 <w:lang w:eastAsia="zh-CN"/>
@@ -364,7 +376,7 @@
                               <w:textAlignment w:val="baseline"/>
                               <w:rPr>
                                 <w:rFonts w:ascii="Arial" w:hAnsi="Arial" w:cs="Arial"/>
-                                <w:color w:val="000000"/>
+                                <w:color w:val="000000" w:themeColor="text1"/>
                                 <w:sz w:val="18"/>
                                 <w:szCs w:val="18"/>
                               </w:rPr>
@@ -372,7 +384,7 @@
                             <w:r>
                               <w:rPr>
                                 <w:rFonts w:ascii="Arial" w:hAnsi="Arial" w:cs="Arial"/>
-                                <w:color w:val="000000"/>
+                                <w:color w:val="000000" w:themeColor="text1"/>
                                 <w:sz w:val="18"/>
                                 <w:szCs w:val="18"/>
                               </w:rPr>
@@ -382,7 +394,7 @@
                             <w:r>
                               <w:rPr>
                                 <w:rFonts w:ascii="Arial" w:hAnsi="Arial" w:cs="Arial"/>
-                                <w:color w:val="000000"/>
+                                <w:color w:val="000000" w:themeColor="text1"/>
                                 <w:sz w:val="18"/>
                                 <w:szCs w:val="18"/>
                               </w:rPr>
@@ -392,7 +404,7 @@
                             <w:r>
                               <w:rPr>
                                 <w:rFonts w:ascii="Arial" w:hAnsi="Arial" w:cs="Arial"/>
-                                <w:color w:val="000000"/>
+                                <w:color w:val="000000" w:themeColor="text1"/>
                                 <w:sz w:val="18"/>
                                 <w:szCs w:val="18"/>
                               </w:rPr>
@@ -410,7 +422,7 @@
                               <w:textAlignment w:val="baseline"/>
                               <w:rPr>
                                 <w:rFonts w:ascii="Arial" w:hAnsi="Arial" w:cs="Arial"/>
-                                <w:color w:val="000000"/>
+                                <w:color w:val="000000" w:themeColor="text1"/>
                                 <w:sz w:val="18"/>
                                 <w:szCs w:val="18"/>
                               </w:rPr>
@@ -418,7 +430,7 @@
                             <w:r>
                               <w:rPr>
                                 <w:rFonts w:ascii="Arial" w:hAnsi="Arial" w:cs="Arial"/>
-                                <w:color w:val="000000"/>
+                                <w:color w:val="000000" w:themeColor="text1"/>
                                 <w:sz w:val="18"/>
                                 <w:szCs w:val="18"/>
                               </w:rPr>
@@ -444,7 +456,7 @@
                               <w:rPr>
                                 <w:rFonts w:ascii="Arial" w:hAnsi="Arial" w:cs="Arial"/>
                                 <w:b/>
-                                <w:color w:val="23313E"/>
+                                <w:color w:val="000000" w:themeColor="text1"/>
                                 <w:sz w:val="20"/>
                                 <w:szCs w:val="20"/>
                               </w:rPr>
@@ -453,22 +465,11 @@
                               <w:rPr>
                                 <w:rFonts w:ascii="Arial" w:hAnsi="Arial" w:cs="Arial"/>
                                 <w:b/>
-                                <w:color w:val="23313E"/>
+                                <w:color w:val="000000" w:themeColor="text1"/>
                                 <w:sz w:val="20"/>
                                 <w:szCs w:val="20"/>
                               </w:rPr>
-                              <w:t xml:space="preserve">Super Smash </w:t>
-                            </w:r>
-                            <w:proofErr w:type="spellStart"/>
-                            <w:r>
-                              <w:rPr>
-                                <w:rFonts w:ascii="Arial" w:hAnsi="Arial" w:cs="Arial"/>
-                                <w:b/>
-                                <w:color w:val="23313E"/>
-                                <w:sz w:val="20"/>
-                                <w:szCs w:val="20"/>
-                              </w:rPr>
-                              <w:t>Browser</w:t>
+                              <w:t>Super Smash Browser</w:t>
                             </w:r>
                           </w:p>
                           <w:p>
@@ -482,7 +483,16 @@
                                 <w:szCs w:val="18"/>
                               </w:rPr>
                             </w:pPr>
-                            <w:proofErr w:type="spellEnd"/>
+                            <w:r>
+                              <w:rPr>
+                                <w:rFonts w:ascii="Arial" w:hAnsi="Arial" w:cs="Arial"/>
+                                <w:b/>
+                                <w:color w:val="000000" w:themeColor="text1"/>
+                                <w:sz w:val="18"/>
+                                <w:szCs w:val="18"/>
+                              </w:rPr>
+                              <w:t>Live:</w:t>
+                            </w:r>
                             <w:r>
                               <w:rPr>
                                 <w:rFonts w:ascii="Arial" w:hAnsi="Arial" w:cs="Arial"/>
@@ -491,7 +501,7 @@
                                 <w:sz w:val="18"/>
                                 <w:szCs w:val="18"/>
                               </w:rPr>
-                              <w:t xml:space="preserve">Live: </w:t>
+                              <w:t xml:space="preserve"> </w:t>
                             </w:r>
                             <w:hyperlink r:id="rId8" w:history="1">
                               <w:r>
@@ -531,13 +541,12 @@
                               <w:rPr>
                                 <w:rFonts w:ascii="Arial" w:hAnsi="Arial" w:cs="Arial"/>
                                 <w:b/>
-                                <w:color w:val="23313E"/>
-                                <w:sz w:val="18"/>
-                                <w:szCs w:val="18"/>
-                              </w:rPr>
-                              <w:t xml:space="preserve">| </w:t>
-                            </w:r>
-                            <w:proofErr w:type="spellStart"/>
+                                <w:color w:val="000000" w:themeColor="text1"/>
+                                <w:sz w:val="18"/>
+                                <w:szCs w:val="18"/>
+                              </w:rPr>
+                              <w:t>|</w:t>
+                            </w:r>
                             <w:r>
                               <w:rPr>
                                 <w:rFonts w:ascii="Arial" w:hAnsi="Arial" w:cs="Arial"/>
@@ -546,9 +555,30 @@
                                 <w:sz w:val="18"/>
                                 <w:szCs w:val="18"/>
                               </w:rPr>
+                              <w:t xml:space="preserve"> </w:t>
+                            </w:r>
+                            <w:proofErr w:type="spellStart"/>
+                            <w:r>
+                              <w:rPr>
+                                <w:rFonts w:ascii="Arial" w:hAnsi="Arial" w:cs="Arial"/>
+                                <w:b/>
+                                <w:color w:val="000000" w:themeColor="text1"/>
+                                <w:sz w:val="18"/>
+                                <w:szCs w:val="18"/>
+                              </w:rPr>
                               <w:t>Github</w:t>
                             </w:r>
                             <w:proofErr w:type="spellEnd"/>
+                            <w:r>
+                              <w:rPr>
+                                <w:rFonts w:ascii="Arial" w:hAnsi="Arial" w:cs="Arial"/>
+                                <w:b/>
+                                <w:color w:val="000000" w:themeColor="text1"/>
+                                <w:sz w:val="18"/>
+                                <w:szCs w:val="18"/>
+                              </w:rPr>
+                              <w:t>:</w:t>
+                            </w:r>
                             <w:r>
                               <w:rPr>
                                 <w:rFonts w:ascii="Arial" w:hAnsi="Arial" w:cs="Arial"/>
@@ -557,7 +587,7 @@
                                 <w:sz w:val="18"/>
                                 <w:szCs w:val="18"/>
                               </w:rPr>
-                              <w:t xml:space="preserve">: </w:t>
+                              <w:t xml:space="preserve"> </w:t>
                             </w:r>
                             <w:hyperlink r:id="rId9" w:history="1">
                               <w:r>
@@ -612,7 +642,7 @@
                               <w:rPr>
                                 <w:rFonts w:ascii="Arial" w:hAnsi="Arial" w:cs="Arial"/>
                                 <w:i/>
-                                <w:color w:val="23313E"/>
+                                <w:color w:val="000000" w:themeColor="text1"/>
                                 <w:sz w:val="18"/>
                                 <w:szCs w:val="18"/>
                               </w:rPr>
@@ -621,7 +651,7 @@
                               <w:rPr>
                                 <w:rFonts w:ascii="Arial" w:hAnsi="Arial" w:cs="Arial"/>
                                 <w:i/>
-                                <w:color w:val="23313E"/>
+                                <w:color w:val="000000" w:themeColor="text1"/>
                                 <w:sz w:val="18"/>
                                 <w:szCs w:val="18"/>
                               </w:rPr>
@@ -633,7 +663,7 @@
                               <w:spacing w:after="0" w:line="240" w:lineRule="auto"/>
                               <w:rPr>
                                 <w:rFonts w:ascii="Arial" w:hAnsi="Arial" w:cs="Arial"/>
-                                <w:color w:val="23313E"/>
+                                <w:color w:val="000000" w:themeColor="text1"/>
                                 <w:sz w:val="18"/>
                                 <w:szCs w:val="18"/>
                               </w:rPr>
@@ -641,7 +671,7 @@
                             <w:r>
                               <w:rPr>
                                 <w:rFonts w:ascii="Arial" w:hAnsi="Arial" w:cs="Arial"/>
-                                <w:color w:val="23313E"/>
+                                <w:color w:val="000000" w:themeColor="text1"/>
                                 <w:sz w:val="18"/>
                                 <w:szCs w:val="18"/>
                               </w:rPr>
@@ -659,7 +689,7 @@
                               <w:textAlignment w:val="baseline"/>
                               <w:rPr>
                                 <w:rFonts w:ascii="Arial" w:hAnsi="Arial" w:cs="Arial"/>
-                                <w:color w:val="000000"/>
+                                <w:color w:val="000000" w:themeColor="text1"/>
                                 <w:sz w:val="18"/>
                                 <w:szCs w:val="18"/>
                               </w:rPr>
@@ -667,7 +697,7 @@
                             <w:r>
                               <w:rPr>
                                 <w:rFonts w:ascii="Arial" w:hAnsi="Arial" w:cs="Arial"/>
-                                <w:color w:val="000000"/>
+                                <w:color w:val="000000" w:themeColor="text1"/>
                                 <w:sz w:val="18"/>
                                 <w:szCs w:val="18"/>
                               </w:rPr>
@@ -676,7 +706,7 @@
                             <w:r>
                               <w:rPr>
                                 <w:rFonts w:ascii="Arial" w:hAnsi="Arial" w:cs="Arial"/>
-                                <w:color w:val="000000"/>
+                                <w:color w:val="000000" w:themeColor="text1"/>
                                 <w:sz w:val="18"/>
                                 <w:szCs w:val="18"/>
                               </w:rPr>
@@ -694,7 +724,7 @@
                               <w:textAlignment w:val="baseline"/>
                               <w:rPr>
                                 <w:rFonts w:ascii="Arial" w:hAnsi="Arial" w:cs="Arial"/>
-                                <w:color w:val="595959"/>
+                                <w:color w:val="000000" w:themeColor="text1"/>
                                 <w:sz w:val="18"/>
                                 <w:szCs w:val="18"/>
                               </w:rPr>
@@ -702,7 +732,7 @@
                             <w:r>
                               <w:rPr>
                                 <w:rFonts w:ascii="Arial" w:hAnsi="Arial" w:cs="Arial"/>
-                                <w:color w:val="000000"/>
+                                <w:color w:val="000000" w:themeColor="text1"/>
                                 <w:sz w:val="18"/>
                                 <w:szCs w:val="18"/>
                               </w:rPr>
@@ -711,7 +741,7 @@
                             <w:r>
                               <w:rPr>
                                 <w:rFonts w:ascii="Arial" w:hAnsi="Arial" w:cs="Arial"/>
-                                <w:color w:val="000000"/>
+                                <w:color w:val="000000" w:themeColor="text1"/>
                                 <w:sz w:val="18"/>
                                 <w:szCs w:val="18"/>
                               </w:rPr>
@@ -729,7 +759,7 @@
                               <w:textAlignment w:val="baseline"/>
                               <w:rPr>
                                 <w:rFonts w:ascii="Arial" w:hAnsi="Arial" w:cs="Arial"/>
-                                <w:color w:val="000000"/>
+                                <w:color w:val="000000" w:themeColor="text1"/>
                                 <w:sz w:val="18"/>
                                 <w:szCs w:val="18"/>
                               </w:rPr>
@@ -737,7 +767,7 @@
                             <w:r>
                               <w:rPr>
                                 <w:rFonts w:ascii="Arial" w:hAnsi="Arial" w:cs="Arial"/>
-                                <w:color w:val="000000"/>
+                                <w:color w:val="000000" w:themeColor="text1"/>
                                 <w:sz w:val="18"/>
                                 <w:szCs w:val="18"/>
                               </w:rPr>
@@ -746,7 +776,7 @@
                             <w:r>
                               <w:rPr>
                                 <w:rFonts w:ascii="Arial" w:hAnsi="Arial" w:cs="Arial"/>
-                                <w:color w:val="000000"/>
+                                <w:color w:val="000000" w:themeColor="text1"/>
                                 <w:sz w:val="18"/>
                                 <w:szCs w:val="18"/>
                               </w:rPr>
@@ -763,6 +793,7 @@
                               <w:spacing w:after="0" w:line="240" w:lineRule="auto"/>
                               <w:rPr>
                                 <w:rFonts w:ascii="Arial" w:eastAsia="Times New Roman" w:hAnsi="Arial" w:cs="Arial"/>
+                                <w:color w:val="000000" w:themeColor="text1"/>
                                 <w:sz w:val="18"/>
                                 <w:szCs w:val="18"/>
                                 <w:lang w:eastAsia="zh-CN"/>
@@ -771,6 +802,7 @@
                             <w:r>
                               <w:rPr>
                                 <w:rFonts w:ascii="Arial" w:eastAsia="Times New Roman" w:hAnsi="Arial" w:cs="Arial"/>
+                                <w:color w:val="000000" w:themeColor="text1"/>
                                 <w:sz w:val="18"/>
                                 <w:szCs w:val="18"/>
                                 <w:lang w:eastAsia="zh-CN"/>
@@ -781,6 +813,7 @@
                             <w:r>
                               <w:rPr>
                                 <w:rFonts w:ascii="Arial" w:eastAsia="Times New Roman" w:hAnsi="Arial" w:cs="Arial"/>
+                                <w:color w:val="000000" w:themeColor="text1"/>
                                 <w:sz w:val="18"/>
                                 <w:szCs w:val="18"/>
                                 <w:lang w:eastAsia="zh-CN"/>
@@ -791,6 +824,7 @@
                             <w:r>
                               <w:rPr>
                                 <w:rFonts w:ascii="Arial" w:eastAsia="Times New Roman" w:hAnsi="Arial" w:cs="Arial"/>
+                                <w:color w:val="000000" w:themeColor="text1"/>
                                 <w:sz w:val="18"/>
                                 <w:szCs w:val="18"/>
                                 <w:lang w:eastAsia="zh-CN"/>
@@ -817,7 +851,7 @@
                               <w:rPr>
                                 <w:rFonts w:ascii="Arial" w:hAnsi="Arial" w:cs="Arial"/>
                                 <w:b/>
-                                <w:color w:val="23313E"/>
+                                <w:color w:val="000000" w:themeColor="text1"/>
                                 <w:sz w:val="20"/>
                                 <w:szCs w:val="20"/>
                               </w:rPr>
@@ -826,7 +860,7 @@
                               <w:rPr>
                                 <w:rFonts w:ascii="Arial" w:hAnsi="Arial" w:cs="Arial"/>
                                 <w:b/>
-                                <w:color w:val="23313E"/>
+                                <w:color w:val="000000" w:themeColor="text1"/>
                                 <w:sz w:val="20"/>
                                 <w:szCs w:val="20"/>
                               </w:rPr>
@@ -848,7 +882,7 @@
                               <w:rPr>
                                 <w:rFonts w:ascii="Arial" w:hAnsi="Arial" w:cs="Arial"/>
                                 <w:b/>
-                                <w:color w:val="23313E"/>
+                                <w:color w:val="000000" w:themeColor="text1"/>
                                 <w:sz w:val="18"/>
                                 <w:szCs w:val="18"/>
                               </w:rPr>
@@ -902,7 +936,7 @@
                               <w:rPr>
                                 <w:rFonts w:ascii="Arial" w:hAnsi="Arial" w:cs="Arial"/>
                                 <w:b/>
-                                <w:color w:val="23313E"/>
+                                <w:color w:val="000000" w:themeColor="text1"/>
                                 <w:sz w:val="18"/>
                                 <w:szCs w:val="18"/>
                               </w:rPr>
@@ -912,7 +946,7 @@
                               <w:rPr>
                                 <w:rFonts w:ascii="Arial" w:hAnsi="Arial" w:cs="Arial"/>
                                 <w:b/>
-                                <w:color w:val="23313E"/>
+                                <w:color w:val="000000" w:themeColor="text1"/>
                                 <w:sz w:val="18"/>
                                 <w:szCs w:val="18"/>
                               </w:rPr>
@@ -923,7 +957,7 @@
                               <w:rPr>
                                 <w:rFonts w:ascii="Arial" w:hAnsi="Arial" w:cs="Arial"/>
                                 <w:b/>
-                                <w:color w:val="23313E"/>
+                                <w:color w:val="000000" w:themeColor="text1"/>
                                 <w:sz w:val="18"/>
                                 <w:szCs w:val="18"/>
                               </w:rPr>
@@ -934,7 +968,7 @@
                               <w:rPr>
                                 <w:rFonts w:ascii="Arial" w:hAnsi="Arial" w:cs="Arial"/>
                                 <w:b/>
-                                <w:color w:val="23313E"/>
+                                <w:color w:val="000000" w:themeColor="text1"/>
                                 <w:sz w:val="18"/>
                                 <w:szCs w:val="18"/>
                               </w:rPr>
@@ -944,7 +978,7 @@
                               <w:rPr>
                                 <w:rFonts w:ascii="Arial" w:hAnsi="Arial" w:cs="Arial"/>
                                 <w:b/>
-                                <w:color w:val="23313E"/>
+                                <w:color w:val="000000" w:themeColor="text1"/>
                                 <w:sz w:val="18"/>
                                 <w:szCs w:val="18"/>
                               </w:rPr>
@@ -981,7 +1015,7 @@
                               <w:rPr>
                                 <w:rFonts w:ascii="Arial" w:hAnsi="Arial" w:cs="Arial"/>
                                 <w:i/>
-                                <w:color w:val="23313E"/>
+                                <w:color w:val="000000" w:themeColor="text1"/>
                                 <w:sz w:val="18"/>
                                 <w:szCs w:val="18"/>
                               </w:rPr>
@@ -990,7 +1024,7 @@
                               <w:rPr>
                                 <w:rFonts w:ascii="Arial" w:hAnsi="Arial" w:cs="Arial"/>
                                 <w:i/>
-                                <w:color w:val="23313E"/>
+                                <w:color w:val="000000" w:themeColor="text1"/>
                                 <w:sz w:val="18"/>
                                 <w:szCs w:val="18"/>
                               </w:rPr>
@@ -1002,7 +1036,7 @@
                               <w:spacing w:after="0" w:line="240" w:lineRule="auto"/>
                               <w:rPr>
                                 <w:rFonts w:ascii="Arial" w:hAnsi="Arial" w:cs="Arial"/>
-                                <w:color w:val="23313E"/>
+                                <w:color w:val="000000" w:themeColor="text1"/>
                                 <w:sz w:val="18"/>
                                 <w:szCs w:val="18"/>
                               </w:rPr>
@@ -1010,7 +1044,7 @@
                             <w:r>
                               <w:rPr>
                                 <w:rFonts w:ascii="Arial" w:hAnsi="Arial" w:cs="Arial"/>
-                                <w:color w:val="23313E"/>
+                                <w:color w:val="000000" w:themeColor="text1"/>
                                 <w:sz w:val="18"/>
                                 <w:szCs w:val="18"/>
                               </w:rPr>
@@ -1019,7 +1053,7 @@
                             <w:r>
                               <w:rPr>
                                 <w:rFonts w:ascii="Arial" w:hAnsi="Arial" w:cs="Arial"/>
-                                <w:color w:val="23313E"/>
+                                <w:color w:val="000000" w:themeColor="text1"/>
                                 <w:sz w:val="18"/>
                                 <w:szCs w:val="18"/>
                               </w:rPr>
@@ -1028,7 +1062,7 @@
                             <w:r>
                               <w:rPr>
                                 <w:rFonts w:ascii="Arial" w:hAnsi="Arial" w:cs="Arial"/>
-                                <w:color w:val="23313E"/>
+                                <w:color w:val="000000" w:themeColor="text1"/>
                                 <w:sz w:val="18"/>
                                 <w:szCs w:val="18"/>
                               </w:rPr>
@@ -1037,7 +1071,7 @@
                             <w:r>
                               <w:rPr>
                                 <w:rFonts w:ascii="Arial" w:hAnsi="Arial" w:cs="Arial"/>
-                                <w:color w:val="23313E"/>
+                                <w:color w:val="000000" w:themeColor="text1"/>
                                 <w:sz w:val="18"/>
                                 <w:szCs w:val="18"/>
                               </w:rPr>
@@ -1047,7 +1081,7 @@
                             <w:r>
                               <w:rPr>
                                 <w:rFonts w:ascii="Arial" w:hAnsi="Arial" w:cs="Arial"/>
-                                <w:color w:val="23313E"/>
+                                <w:color w:val="000000" w:themeColor="text1"/>
                                 <w:sz w:val="18"/>
                                 <w:szCs w:val="18"/>
                               </w:rPr>
@@ -1057,7 +1091,7 @@
                             <w:r>
                               <w:rPr>
                                 <w:rFonts w:ascii="Arial" w:hAnsi="Arial" w:cs="Arial"/>
-                                <w:color w:val="23313E"/>
+                                <w:color w:val="000000" w:themeColor="text1"/>
                                 <w:sz w:val="18"/>
                                 <w:szCs w:val="18"/>
                               </w:rPr>
@@ -1066,7 +1100,7 @@
                             <w:r>
                               <w:rPr>
                                 <w:rFonts w:ascii="Arial" w:hAnsi="Arial" w:cs="Arial"/>
-                                <w:color w:val="23313E"/>
+                                <w:color w:val="000000" w:themeColor="text1"/>
                                 <w:sz w:val="18"/>
                                 <w:szCs w:val="18"/>
                               </w:rPr>
@@ -1083,7 +1117,7 @@
                               <w:spacing w:after="0" w:line="240" w:lineRule="auto"/>
                               <w:rPr>
                                 <w:rFonts w:ascii="Arial" w:hAnsi="Arial" w:cs="Arial"/>
-                                <w:color w:val="23313E"/>
+                                <w:color w:val="000000" w:themeColor="text1"/>
                                 <w:sz w:val="18"/>
                                 <w:szCs w:val="18"/>
                               </w:rPr>
@@ -1091,7 +1125,7 @@
                             <w:r>
                               <w:rPr>
                                 <w:rFonts w:ascii="Arial" w:hAnsi="Arial" w:cs="Arial"/>
-                                <w:color w:val="23313E"/>
+                                <w:color w:val="000000" w:themeColor="text1"/>
                                 <w:sz w:val="18"/>
                                 <w:szCs w:val="18"/>
                               </w:rPr>
@@ -1100,7 +1134,7 @@
                             <w:r>
                               <w:rPr>
                                 <w:rFonts w:ascii="Arial" w:hAnsi="Arial" w:cs="Arial"/>
-                                <w:color w:val="23313E"/>
+                                <w:color w:val="000000" w:themeColor="text1"/>
                                 <w:sz w:val="18"/>
                                 <w:szCs w:val="18"/>
                               </w:rPr>
@@ -1117,6 +1151,7 @@
                               <w:spacing w:after="0" w:line="240" w:lineRule="auto"/>
                               <w:rPr>
                                 <w:rFonts w:ascii="Arial" w:eastAsia="Times New Roman" w:hAnsi="Arial" w:cs="Arial"/>
+                                <w:color w:val="000000" w:themeColor="text1"/>
                                 <w:sz w:val="18"/>
                                 <w:szCs w:val="18"/>
                                 <w:lang w:eastAsia="zh-CN"/>
@@ -1125,7 +1160,7 @@
                             <w:r>
                               <w:rPr>
                                 <w:rFonts w:ascii="Arial" w:eastAsia="Times New Roman" w:hAnsi="Arial" w:cs="Arial"/>
-                                <w:color w:val="000000"/>
+                                <w:color w:val="000000" w:themeColor="text1"/>
                                 <w:sz w:val="18"/>
                                 <w:szCs w:val="18"/>
                                 <w:lang w:eastAsia="zh-CN"/>
@@ -1190,7 +1225,7 @@
                         <w:rPr>
                           <w:rFonts w:ascii="Arial" w:hAnsi="Arial" w:cs="Arial"/>
                           <w:b/>
-                          <w:color w:val="C6B268"/>
+                          <w:color w:val="988809"/>
                           <w:spacing w:val="20"/>
                         </w:rPr>
                       </w:pPr>
@@ -1198,7 +1233,7 @@
                         <w:rPr>
                           <w:rFonts w:ascii="Arial" w:hAnsi="Arial" w:cs="Arial"/>
                           <w:b/>
-                          <w:color w:val="C6B268"/>
+                          <w:color w:val="988809"/>
                           <w:spacing w:val="20"/>
                         </w:rPr>
                         <w:t>PROJECTS</w:t>
@@ -1210,7 +1245,7 @@
                         <w:rPr>
                           <w:rFonts w:ascii="Arial" w:hAnsi="Arial" w:cs="Arial"/>
                           <w:b/>
-                          <w:color w:val="23313E"/>
+                          <w:color w:val="000000" w:themeColor="text1"/>
                           <w:sz w:val="20"/>
                           <w:szCs w:val="20"/>
                         </w:rPr>
@@ -1220,7 +1255,7 @@
                         <w:rPr>
                           <w:rFonts w:ascii="Arial" w:hAnsi="Arial" w:cs="Arial"/>
                           <w:b/>
-                          <w:color w:val="23313E"/>
+                          <w:color w:val="000000" w:themeColor="text1"/>
                           <w:sz w:val="20"/>
                           <w:szCs w:val="20"/>
                         </w:rPr>
@@ -1243,11 +1278,21 @@
                         <w:rPr>
                           <w:rFonts w:ascii="Arial" w:hAnsi="Arial" w:cs="Arial"/>
                           <w:b/>
+                          <w:color w:val="000000" w:themeColor="text1"/>
+                          <w:sz w:val="18"/>
+                          <w:szCs w:val="18"/>
+                        </w:rPr>
+                        <w:t>Live</w:t>
+                      </w:r>
+                      <w:r>
+                        <w:rPr>
+                          <w:rFonts w:ascii="Arial" w:hAnsi="Arial" w:cs="Arial"/>
+                          <w:b/>
                           <w:color w:val="23313E"/>
                           <w:sz w:val="18"/>
                           <w:szCs w:val="18"/>
                         </w:rPr>
-                        <w:t xml:space="preserve">Live: </w:t>
+                        <w:t xml:space="preserve">: </w:t>
                       </w:r>
                       <w:hyperlink r:id="rId12" w:history="1">
                         <w:r>
@@ -1286,7 +1331,7 @@
                         <w:rPr>
                           <w:rFonts w:ascii="Arial" w:hAnsi="Arial" w:cs="Arial"/>
                           <w:b/>
-                          <w:color w:val="23313E"/>
+                          <w:color w:val="000000" w:themeColor="text1"/>
                           <w:sz w:val="18"/>
                           <w:szCs w:val="18"/>
                         </w:rPr>
@@ -1334,7 +1379,7 @@
                         <w:rPr>
                           <w:rFonts w:ascii="Arial" w:hAnsi="Arial" w:cs="Arial"/>
                           <w:i/>
-                          <w:color w:val="23313E"/>
+                          <w:color w:val="000000" w:themeColor="text1"/>
                           <w:sz w:val="18"/>
                           <w:szCs w:val="18"/>
                         </w:rPr>
@@ -1343,7 +1388,7 @@
                         <w:rPr>
                           <w:rFonts w:ascii="Arial" w:hAnsi="Arial" w:cs="Arial"/>
                           <w:i/>
-                          <w:color w:val="23313E"/>
+                          <w:color w:val="000000" w:themeColor="text1"/>
                           <w:sz w:val="18"/>
                           <w:szCs w:val="18"/>
                         </w:rPr>
@@ -1355,7 +1400,7 @@
                         <w:spacing w:after="0" w:line="240" w:lineRule="auto"/>
                         <w:rPr>
                           <w:rFonts w:ascii="Arial" w:hAnsi="Arial" w:cs="Arial"/>
-                          <w:color w:val="23313E"/>
+                          <w:color w:val="000000" w:themeColor="text1"/>
                           <w:sz w:val="18"/>
                           <w:szCs w:val="18"/>
                         </w:rPr>
@@ -1363,7 +1408,7 @@
                       <w:r>
                         <w:rPr>
                           <w:rFonts w:ascii="Arial" w:hAnsi="Arial" w:cs="Arial"/>
-                          <w:color w:val="23313E"/>
+                          <w:color w:val="000000" w:themeColor="text1"/>
                           <w:sz w:val="18"/>
                           <w:szCs w:val="18"/>
                         </w:rPr>
@@ -1372,7 +1417,7 @@
                       <w:r>
                         <w:rPr>
                           <w:rFonts w:ascii="Arial" w:hAnsi="Arial" w:cs="Arial"/>
-                          <w:color w:val="23313E"/>
+                          <w:color w:val="000000" w:themeColor="text1"/>
                           <w:sz w:val="18"/>
                           <w:szCs w:val="18"/>
                         </w:rPr>
@@ -1381,7 +1426,7 @@
                       <w:r>
                         <w:rPr>
                           <w:rFonts w:ascii="Arial" w:hAnsi="Arial" w:cs="Arial"/>
-                          <w:color w:val="23313E"/>
+                          <w:color w:val="000000" w:themeColor="text1"/>
                           <w:sz w:val="18"/>
                           <w:szCs w:val="18"/>
                         </w:rPr>
@@ -1390,7 +1435,7 @@
                       <w:r>
                         <w:rPr>
                           <w:rFonts w:ascii="Arial" w:hAnsi="Arial" w:cs="Arial"/>
-                          <w:color w:val="23313E"/>
+                          <w:color w:val="000000" w:themeColor="text1"/>
                           <w:sz w:val="18"/>
                           <w:szCs w:val="18"/>
                         </w:rPr>
@@ -1407,6 +1452,7 @@
                         <w:spacing w:after="0" w:line="240" w:lineRule="auto"/>
                         <w:rPr>
                           <w:rFonts w:ascii="Arial" w:eastAsia="Times New Roman" w:hAnsi="Arial" w:cs="Arial"/>
+                          <w:color w:val="000000" w:themeColor="text1"/>
                           <w:sz w:val="18"/>
                           <w:szCs w:val="18"/>
                           <w:lang w:eastAsia="zh-CN"/>
@@ -1415,7 +1461,7 @@
                       <w:r>
                         <w:rPr>
                           <w:rFonts w:ascii="Arial" w:eastAsia="Times New Roman" w:hAnsi="Arial" w:cs="Arial"/>
-                          <w:color w:val="000000"/>
+                          <w:color w:val="000000" w:themeColor="text1"/>
                           <w:sz w:val="18"/>
                           <w:szCs w:val="18"/>
                           <w:lang w:eastAsia="zh-CN"/>
@@ -1426,7 +1472,7 @@
                       <w:r>
                         <w:rPr>
                           <w:rFonts w:ascii="Arial" w:eastAsia="Times New Roman" w:hAnsi="Arial" w:cs="Arial"/>
-                          <w:color w:val="000000"/>
+                          <w:color w:val="000000" w:themeColor="text1"/>
                           <w:sz w:val="18"/>
                           <w:szCs w:val="18"/>
                           <w:lang w:eastAsia="zh-CN"/>
@@ -1437,7 +1483,7 @@
                       <w:r>
                         <w:rPr>
                           <w:rFonts w:ascii="Arial" w:eastAsia="Times New Roman" w:hAnsi="Arial" w:cs="Arial"/>
-                          <w:color w:val="000000"/>
+                          <w:color w:val="000000" w:themeColor="text1"/>
                           <w:sz w:val="18"/>
                           <w:szCs w:val="18"/>
                           <w:lang w:eastAsia="zh-CN"/>
@@ -1455,6 +1501,7 @@
                         <w:spacing w:after="0" w:line="240" w:lineRule="auto"/>
                         <w:rPr>
                           <w:rFonts w:ascii="Arial" w:eastAsia="Times New Roman" w:hAnsi="Arial" w:cs="Arial"/>
+                          <w:color w:val="000000" w:themeColor="text1"/>
                           <w:sz w:val="18"/>
                           <w:szCs w:val="18"/>
                           <w:lang w:eastAsia="zh-CN"/>
@@ -1463,7 +1510,7 @@
                       <w:r>
                         <w:rPr>
                           <w:rFonts w:ascii="Arial" w:eastAsia="Times New Roman" w:hAnsi="Arial" w:cs="Arial"/>
-                          <w:color w:val="000000"/>
+                          <w:color w:val="000000" w:themeColor="text1"/>
                           <w:sz w:val="18"/>
                           <w:szCs w:val="18"/>
                           <w:lang w:eastAsia="zh-CN"/>
@@ -1482,7 +1529,7 @@
                         <w:textAlignment w:val="baseline"/>
                         <w:rPr>
                           <w:rFonts w:ascii="Arial" w:hAnsi="Arial" w:cs="Arial"/>
-                          <w:color w:val="000000"/>
+                          <w:color w:val="000000" w:themeColor="text1"/>
                           <w:sz w:val="18"/>
                           <w:szCs w:val="18"/>
                         </w:rPr>
@@ -1490,7 +1537,7 @@
                       <w:r>
                         <w:rPr>
                           <w:rFonts w:ascii="Arial" w:hAnsi="Arial" w:cs="Arial"/>
-                          <w:color w:val="000000"/>
+                          <w:color w:val="000000" w:themeColor="text1"/>
                           <w:sz w:val="18"/>
                           <w:szCs w:val="18"/>
                         </w:rPr>
@@ -1500,7 +1547,7 @@
                       <w:r>
                         <w:rPr>
                           <w:rFonts w:ascii="Arial" w:hAnsi="Arial" w:cs="Arial"/>
-                          <w:color w:val="000000"/>
+                          <w:color w:val="000000" w:themeColor="text1"/>
                           <w:sz w:val="18"/>
                           <w:szCs w:val="18"/>
                         </w:rPr>
@@ -1510,7 +1557,7 @@
                       <w:r>
                         <w:rPr>
                           <w:rFonts w:ascii="Arial" w:hAnsi="Arial" w:cs="Arial"/>
-                          <w:color w:val="000000"/>
+                          <w:color w:val="000000" w:themeColor="text1"/>
                           <w:sz w:val="18"/>
                           <w:szCs w:val="18"/>
                         </w:rPr>
@@ -1528,7 +1575,7 @@
                         <w:textAlignment w:val="baseline"/>
                         <w:rPr>
                           <w:rFonts w:ascii="Arial" w:hAnsi="Arial" w:cs="Arial"/>
-                          <w:color w:val="000000"/>
+                          <w:color w:val="000000" w:themeColor="text1"/>
                           <w:sz w:val="18"/>
                           <w:szCs w:val="18"/>
                         </w:rPr>
@@ -1536,7 +1583,7 @@
                       <w:r>
                         <w:rPr>
                           <w:rFonts w:ascii="Arial" w:hAnsi="Arial" w:cs="Arial"/>
-                          <w:color w:val="000000"/>
+                          <w:color w:val="000000" w:themeColor="text1"/>
                           <w:sz w:val="18"/>
                           <w:szCs w:val="18"/>
                         </w:rPr>
@@ -1562,7 +1609,7 @@
                         <w:rPr>
                           <w:rFonts w:ascii="Arial" w:hAnsi="Arial" w:cs="Arial"/>
                           <w:b/>
-                          <w:color w:val="23313E"/>
+                          <w:color w:val="000000" w:themeColor="text1"/>
                           <w:sz w:val="20"/>
                           <w:szCs w:val="20"/>
                         </w:rPr>
@@ -1571,22 +1618,11 @@
                         <w:rPr>
                           <w:rFonts w:ascii="Arial" w:hAnsi="Arial" w:cs="Arial"/>
                           <w:b/>
-                          <w:color w:val="23313E"/>
+                          <w:color w:val="000000" w:themeColor="text1"/>
                           <w:sz w:val="20"/>
                           <w:szCs w:val="20"/>
                         </w:rPr>
-                        <w:t xml:space="preserve">Super Smash </w:t>
-                      </w:r>
-                      <w:proofErr w:type="spellStart"/>
-                      <w:r>
-                        <w:rPr>
-                          <w:rFonts w:ascii="Arial" w:hAnsi="Arial" w:cs="Arial"/>
-                          <w:b/>
-                          <w:color w:val="23313E"/>
-                          <w:sz w:val="20"/>
-                          <w:szCs w:val="20"/>
-                        </w:rPr>
-                        <w:t>Browser</w:t>
+                        <w:t>Super Smash Browser</w:t>
                       </w:r>
                     </w:p>
                     <w:p>
@@ -1600,7 +1636,16 @@
                           <w:szCs w:val="18"/>
                         </w:rPr>
                       </w:pPr>
-                      <w:proofErr w:type="spellEnd"/>
+                      <w:r>
+                        <w:rPr>
+                          <w:rFonts w:ascii="Arial" w:hAnsi="Arial" w:cs="Arial"/>
+                          <w:b/>
+                          <w:color w:val="000000" w:themeColor="text1"/>
+                          <w:sz w:val="18"/>
+                          <w:szCs w:val="18"/>
+                        </w:rPr>
+                        <w:t>Live:</w:t>
+                      </w:r>
                       <w:r>
                         <w:rPr>
                           <w:rFonts w:ascii="Arial" w:hAnsi="Arial" w:cs="Arial"/>
@@ -1609,7 +1654,7 @@
                           <w:sz w:val="18"/>
                           <w:szCs w:val="18"/>
                         </w:rPr>
-                        <w:t xml:space="preserve">Live: </w:t>
+                        <w:t xml:space="preserve"> </w:t>
                       </w:r>
                       <w:hyperlink r:id="rId14" w:history="1">
                         <w:r>
@@ -1649,13 +1694,12 @@
                         <w:rPr>
                           <w:rFonts w:ascii="Arial" w:hAnsi="Arial" w:cs="Arial"/>
                           <w:b/>
-                          <w:color w:val="23313E"/>
-                          <w:sz w:val="18"/>
-                          <w:szCs w:val="18"/>
-                        </w:rPr>
-                        <w:t xml:space="preserve">| </w:t>
-                      </w:r>
-                      <w:proofErr w:type="spellStart"/>
+                          <w:color w:val="000000" w:themeColor="text1"/>
+                          <w:sz w:val="18"/>
+                          <w:szCs w:val="18"/>
+                        </w:rPr>
+                        <w:t>|</w:t>
+                      </w:r>
                       <w:r>
                         <w:rPr>
                           <w:rFonts w:ascii="Arial" w:hAnsi="Arial" w:cs="Arial"/>
@@ -1664,9 +1708,30 @@
                           <w:sz w:val="18"/>
                           <w:szCs w:val="18"/>
                         </w:rPr>
+                        <w:t xml:space="preserve"> </w:t>
+                      </w:r>
+                      <w:proofErr w:type="spellStart"/>
+                      <w:r>
+                        <w:rPr>
+                          <w:rFonts w:ascii="Arial" w:hAnsi="Arial" w:cs="Arial"/>
+                          <w:b/>
+                          <w:color w:val="000000" w:themeColor="text1"/>
+                          <w:sz w:val="18"/>
+                          <w:szCs w:val="18"/>
+                        </w:rPr>
                         <w:t>Github</w:t>
                       </w:r>
                       <w:proofErr w:type="spellEnd"/>
+                      <w:r>
+                        <w:rPr>
+                          <w:rFonts w:ascii="Arial" w:hAnsi="Arial" w:cs="Arial"/>
+                          <w:b/>
+                          <w:color w:val="000000" w:themeColor="text1"/>
+                          <w:sz w:val="18"/>
+                          <w:szCs w:val="18"/>
+                        </w:rPr>
+                        <w:t>:</w:t>
+                      </w:r>
                       <w:r>
                         <w:rPr>
                           <w:rFonts w:ascii="Arial" w:hAnsi="Arial" w:cs="Arial"/>
@@ -1675,7 +1740,7 @@
                           <w:sz w:val="18"/>
                           <w:szCs w:val="18"/>
                         </w:rPr>
-                        <w:t xml:space="preserve">: </w:t>
+                        <w:t xml:space="preserve"> </w:t>
                       </w:r>
                       <w:hyperlink r:id="rId15" w:history="1">
                         <w:r>
@@ -1730,7 +1795,7 @@
                         <w:rPr>
                           <w:rFonts w:ascii="Arial" w:hAnsi="Arial" w:cs="Arial"/>
                           <w:i/>
-                          <w:color w:val="23313E"/>
+                          <w:color w:val="000000" w:themeColor="text1"/>
                           <w:sz w:val="18"/>
                           <w:szCs w:val="18"/>
                         </w:rPr>
@@ -1739,7 +1804,7 @@
                         <w:rPr>
                           <w:rFonts w:ascii="Arial" w:hAnsi="Arial" w:cs="Arial"/>
                           <w:i/>
-                          <w:color w:val="23313E"/>
+                          <w:color w:val="000000" w:themeColor="text1"/>
                           <w:sz w:val="18"/>
                           <w:szCs w:val="18"/>
                         </w:rPr>
@@ -1751,7 +1816,7 @@
                         <w:spacing w:after="0" w:line="240" w:lineRule="auto"/>
                         <w:rPr>
                           <w:rFonts w:ascii="Arial" w:hAnsi="Arial" w:cs="Arial"/>
-                          <w:color w:val="23313E"/>
+                          <w:color w:val="000000" w:themeColor="text1"/>
                           <w:sz w:val="18"/>
                           <w:szCs w:val="18"/>
                         </w:rPr>
@@ -1759,7 +1824,7 @@
                       <w:r>
                         <w:rPr>
                           <w:rFonts w:ascii="Arial" w:hAnsi="Arial" w:cs="Arial"/>
-                          <w:color w:val="23313E"/>
+                          <w:color w:val="000000" w:themeColor="text1"/>
                           <w:sz w:val="18"/>
                           <w:szCs w:val="18"/>
                         </w:rPr>
@@ -1777,7 +1842,7 @@
                         <w:textAlignment w:val="baseline"/>
                         <w:rPr>
                           <w:rFonts w:ascii="Arial" w:hAnsi="Arial" w:cs="Arial"/>
-                          <w:color w:val="000000"/>
+                          <w:color w:val="000000" w:themeColor="text1"/>
                           <w:sz w:val="18"/>
                           <w:szCs w:val="18"/>
                         </w:rPr>
@@ -1785,7 +1850,7 @@
                       <w:r>
                         <w:rPr>
                           <w:rFonts w:ascii="Arial" w:hAnsi="Arial" w:cs="Arial"/>
-                          <w:color w:val="000000"/>
+                          <w:color w:val="000000" w:themeColor="text1"/>
                           <w:sz w:val="18"/>
                           <w:szCs w:val="18"/>
                         </w:rPr>
@@ -1794,7 +1859,7 @@
                       <w:r>
                         <w:rPr>
                           <w:rFonts w:ascii="Arial" w:hAnsi="Arial" w:cs="Arial"/>
-                          <w:color w:val="000000"/>
+                          <w:color w:val="000000" w:themeColor="text1"/>
                           <w:sz w:val="18"/>
                           <w:szCs w:val="18"/>
                         </w:rPr>
@@ -1812,7 +1877,7 @@
                         <w:textAlignment w:val="baseline"/>
                         <w:rPr>
                           <w:rFonts w:ascii="Arial" w:hAnsi="Arial" w:cs="Arial"/>
-                          <w:color w:val="595959"/>
+                          <w:color w:val="000000" w:themeColor="text1"/>
                           <w:sz w:val="18"/>
                           <w:szCs w:val="18"/>
                         </w:rPr>
@@ -1820,7 +1885,7 @@
                       <w:r>
                         <w:rPr>
                           <w:rFonts w:ascii="Arial" w:hAnsi="Arial" w:cs="Arial"/>
-                          <w:color w:val="000000"/>
+                          <w:color w:val="000000" w:themeColor="text1"/>
                           <w:sz w:val="18"/>
                           <w:szCs w:val="18"/>
                         </w:rPr>
@@ -1829,7 +1894,7 @@
                       <w:r>
                         <w:rPr>
                           <w:rFonts w:ascii="Arial" w:hAnsi="Arial" w:cs="Arial"/>
-                          <w:color w:val="000000"/>
+                          <w:color w:val="000000" w:themeColor="text1"/>
                           <w:sz w:val="18"/>
                           <w:szCs w:val="18"/>
                         </w:rPr>
@@ -1847,7 +1912,7 @@
                         <w:textAlignment w:val="baseline"/>
                         <w:rPr>
                           <w:rFonts w:ascii="Arial" w:hAnsi="Arial" w:cs="Arial"/>
-                          <w:color w:val="000000"/>
+                          <w:color w:val="000000" w:themeColor="text1"/>
                           <w:sz w:val="18"/>
                           <w:szCs w:val="18"/>
                         </w:rPr>
@@ -1855,7 +1920,7 @@
                       <w:r>
                         <w:rPr>
                           <w:rFonts w:ascii="Arial" w:hAnsi="Arial" w:cs="Arial"/>
-                          <w:color w:val="000000"/>
+                          <w:color w:val="000000" w:themeColor="text1"/>
                           <w:sz w:val="18"/>
                           <w:szCs w:val="18"/>
                         </w:rPr>
@@ -1864,7 +1929,7 @@
                       <w:r>
                         <w:rPr>
                           <w:rFonts w:ascii="Arial" w:hAnsi="Arial" w:cs="Arial"/>
-                          <w:color w:val="000000"/>
+                          <w:color w:val="000000" w:themeColor="text1"/>
                           <w:sz w:val="18"/>
                           <w:szCs w:val="18"/>
                         </w:rPr>
@@ -1881,6 +1946,7 @@
                         <w:spacing w:after="0" w:line="240" w:lineRule="auto"/>
                         <w:rPr>
                           <w:rFonts w:ascii="Arial" w:eastAsia="Times New Roman" w:hAnsi="Arial" w:cs="Arial"/>
+                          <w:color w:val="000000" w:themeColor="text1"/>
                           <w:sz w:val="18"/>
                           <w:szCs w:val="18"/>
                           <w:lang w:eastAsia="zh-CN"/>
@@ -1889,6 +1955,7 @@
                       <w:r>
                         <w:rPr>
                           <w:rFonts w:ascii="Arial" w:eastAsia="Times New Roman" w:hAnsi="Arial" w:cs="Arial"/>
+                          <w:color w:val="000000" w:themeColor="text1"/>
                           <w:sz w:val="18"/>
                           <w:szCs w:val="18"/>
                           <w:lang w:eastAsia="zh-CN"/>
@@ -1899,6 +1966,7 @@
                       <w:r>
                         <w:rPr>
                           <w:rFonts w:ascii="Arial" w:eastAsia="Times New Roman" w:hAnsi="Arial" w:cs="Arial"/>
+                          <w:color w:val="000000" w:themeColor="text1"/>
                           <w:sz w:val="18"/>
                           <w:szCs w:val="18"/>
                           <w:lang w:eastAsia="zh-CN"/>
@@ -1909,6 +1977,7 @@
                       <w:r>
                         <w:rPr>
                           <w:rFonts w:ascii="Arial" w:eastAsia="Times New Roman" w:hAnsi="Arial" w:cs="Arial"/>
+                          <w:color w:val="000000" w:themeColor="text1"/>
                           <w:sz w:val="18"/>
                           <w:szCs w:val="18"/>
                           <w:lang w:eastAsia="zh-CN"/>
@@ -1935,7 +2004,7 @@
                         <w:rPr>
                           <w:rFonts w:ascii="Arial" w:hAnsi="Arial" w:cs="Arial"/>
                           <w:b/>
-                          <w:color w:val="23313E"/>
+                          <w:color w:val="000000" w:themeColor="text1"/>
                           <w:sz w:val="20"/>
                           <w:szCs w:val="20"/>
                         </w:rPr>
@@ -1944,7 +2013,7 @@
                         <w:rPr>
                           <w:rFonts w:ascii="Arial" w:hAnsi="Arial" w:cs="Arial"/>
                           <w:b/>
-                          <w:color w:val="23313E"/>
+                          <w:color w:val="000000" w:themeColor="text1"/>
                           <w:sz w:val="20"/>
                           <w:szCs w:val="20"/>
                         </w:rPr>
@@ -1966,7 +2035,7 @@
                         <w:rPr>
                           <w:rFonts w:ascii="Arial" w:hAnsi="Arial" w:cs="Arial"/>
                           <w:b/>
-                          <w:color w:val="23313E"/>
+                          <w:color w:val="000000" w:themeColor="text1"/>
                           <w:sz w:val="18"/>
                           <w:szCs w:val="18"/>
                         </w:rPr>
@@ -2020,7 +2089,7 @@
                         <w:rPr>
                           <w:rFonts w:ascii="Arial" w:hAnsi="Arial" w:cs="Arial"/>
                           <w:b/>
-                          <w:color w:val="23313E"/>
+                          <w:color w:val="000000" w:themeColor="text1"/>
                           <w:sz w:val="18"/>
                           <w:szCs w:val="18"/>
                         </w:rPr>
@@ -2030,7 +2099,7 @@
                         <w:rPr>
                           <w:rFonts w:ascii="Arial" w:hAnsi="Arial" w:cs="Arial"/>
                           <w:b/>
-                          <w:color w:val="23313E"/>
+                          <w:color w:val="000000" w:themeColor="text1"/>
                           <w:sz w:val="18"/>
                           <w:szCs w:val="18"/>
                         </w:rPr>
@@ -2041,7 +2110,7 @@
                         <w:rPr>
                           <w:rFonts w:ascii="Arial" w:hAnsi="Arial" w:cs="Arial"/>
                           <w:b/>
-                          <w:color w:val="23313E"/>
+                          <w:color w:val="000000" w:themeColor="text1"/>
                           <w:sz w:val="18"/>
                           <w:szCs w:val="18"/>
                         </w:rPr>
@@ -2052,7 +2121,7 @@
                         <w:rPr>
                           <w:rFonts w:ascii="Arial" w:hAnsi="Arial" w:cs="Arial"/>
                           <w:b/>
-                          <w:color w:val="23313E"/>
+                          <w:color w:val="000000" w:themeColor="text1"/>
                           <w:sz w:val="18"/>
                           <w:szCs w:val="18"/>
                         </w:rPr>
@@ -2062,7 +2131,7 @@
                         <w:rPr>
                           <w:rFonts w:ascii="Arial" w:hAnsi="Arial" w:cs="Arial"/>
                           <w:b/>
-                          <w:color w:val="23313E"/>
+                          <w:color w:val="000000" w:themeColor="text1"/>
                           <w:sz w:val="18"/>
                           <w:szCs w:val="18"/>
                         </w:rPr>
@@ -2099,7 +2168,7 @@
                         <w:rPr>
                           <w:rFonts w:ascii="Arial" w:hAnsi="Arial" w:cs="Arial"/>
                           <w:i/>
-                          <w:color w:val="23313E"/>
+                          <w:color w:val="000000" w:themeColor="text1"/>
                           <w:sz w:val="18"/>
                           <w:szCs w:val="18"/>
                         </w:rPr>
@@ -2108,7 +2177,7 @@
                         <w:rPr>
                           <w:rFonts w:ascii="Arial" w:hAnsi="Arial" w:cs="Arial"/>
                           <w:i/>
-                          <w:color w:val="23313E"/>
+                          <w:color w:val="000000" w:themeColor="text1"/>
                           <w:sz w:val="18"/>
                           <w:szCs w:val="18"/>
                         </w:rPr>
@@ -2120,7 +2189,7 @@
                         <w:spacing w:after="0" w:line="240" w:lineRule="auto"/>
                         <w:rPr>
                           <w:rFonts w:ascii="Arial" w:hAnsi="Arial" w:cs="Arial"/>
-                          <w:color w:val="23313E"/>
+                          <w:color w:val="000000" w:themeColor="text1"/>
                           <w:sz w:val="18"/>
                           <w:szCs w:val="18"/>
                         </w:rPr>
@@ -2128,7 +2197,7 @@
                       <w:r>
                         <w:rPr>
                           <w:rFonts w:ascii="Arial" w:hAnsi="Arial" w:cs="Arial"/>
-                          <w:color w:val="23313E"/>
+                          <w:color w:val="000000" w:themeColor="text1"/>
                           <w:sz w:val="18"/>
                           <w:szCs w:val="18"/>
                         </w:rPr>
@@ -2137,7 +2206,7 @@
                       <w:r>
                         <w:rPr>
                           <w:rFonts w:ascii="Arial" w:hAnsi="Arial" w:cs="Arial"/>
-                          <w:color w:val="23313E"/>
+                          <w:color w:val="000000" w:themeColor="text1"/>
                           <w:sz w:val="18"/>
                           <w:szCs w:val="18"/>
                         </w:rPr>
@@ -2146,7 +2215,7 @@
                       <w:r>
                         <w:rPr>
                           <w:rFonts w:ascii="Arial" w:hAnsi="Arial" w:cs="Arial"/>
-                          <w:color w:val="23313E"/>
+                          <w:color w:val="000000" w:themeColor="text1"/>
                           <w:sz w:val="18"/>
                           <w:szCs w:val="18"/>
                         </w:rPr>
@@ -2155,7 +2224,7 @@
                       <w:r>
                         <w:rPr>
                           <w:rFonts w:ascii="Arial" w:hAnsi="Arial" w:cs="Arial"/>
-                          <w:color w:val="23313E"/>
+                          <w:color w:val="000000" w:themeColor="text1"/>
                           <w:sz w:val="18"/>
                           <w:szCs w:val="18"/>
                         </w:rPr>
@@ -2165,7 +2234,7 @@
                       <w:r>
                         <w:rPr>
                           <w:rFonts w:ascii="Arial" w:hAnsi="Arial" w:cs="Arial"/>
-                          <w:color w:val="23313E"/>
+                          <w:color w:val="000000" w:themeColor="text1"/>
                           <w:sz w:val="18"/>
                           <w:szCs w:val="18"/>
                         </w:rPr>
@@ -2175,7 +2244,7 @@
                       <w:r>
                         <w:rPr>
                           <w:rFonts w:ascii="Arial" w:hAnsi="Arial" w:cs="Arial"/>
-                          <w:color w:val="23313E"/>
+                          <w:color w:val="000000" w:themeColor="text1"/>
                           <w:sz w:val="18"/>
                           <w:szCs w:val="18"/>
                         </w:rPr>
@@ -2184,7 +2253,7 @@
                       <w:r>
                         <w:rPr>
                           <w:rFonts w:ascii="Arial" w:hAnsi="Arial" w:cs="Arial"/>
-                          <w:color w:val="23313E"/>
+                          <w:color w:val="000000" w:themeColor="text1"/>
                           <w:sz w:val="18"/>
                           <w:szCs w:val="18"/>
                         </w:rPr>
@@ -2201,7 +2270,7 @@
                         <w:spacing w:after="0" w:line="240" w:lineRule="auto"/>
                         <w:rPr>
                           <w:rFonts w:ascii="Arial" w:hAnsi="Arial" w:cs="Arial"/>
-                          <w:color w:val="23313E"/>
+                          <w:color w:val="000000" w:themeColor="text1"/>
                           <w:sz w:val="18"/>
                           <w:szCs w:val="18"/>
                         </w:rPr>
@@ -2209,7 +2278,7 @@
                       <w:r>
                         <w:rPr>
                           <w:rFonts w:ascii="Arial" w:hAnsi="Arial" w:cs="Arial"/>
-                          <w:color w:val="23313E"/>
+                          <w:color w:val="000000" w:themeColor="text1"/>
                           <w:sz w:val="18"/>
                           <w:szCs w:val="18"/>
                         </w:rPr>
@@ -2218,7 +2287,7 @@
                       <w:r>
                         <w:rPr>
                           <w:rFonts w:ascii="Arial" w:hAnsi="Arial" w:cs="Arial"/>
-                          <w:color w:val="23313E"/>
+                          <w:color w:val="000000" w:themeColor="text1"/>
                           <w:sz w:val="18"/>
                           <w:szCs w:val="18"/>
                         </w:rPr>
@@ -2235,6 +2304,7 @@
                         <w:spacing w:after="0" w:line="240" w:lineRule="auto"/>
                         <w:rPr>
                           <w:rFonts w:ascii="Arial" w:eastAsia="Times New Roman" w:hAnsi="Arial" w:cs="Arial"/>
+                          <w:color w:val="000000" w:themeColor="text1"/>
                           <w:sz w:val="18"/>
                           <w:szCs w:val="18"/>
                           <w:lang w:eastAsia="zh-CN"/>
@@ -2243,7 +2313,7 @@
                       <w:r>
                         <w:rPr>
                           <w:rFonts w:ascii="Arial" w:eastAsia="Times New Roman" w:hAnsi="Arial" w:cs="Arial"/>
-                          <w:color w:val="000000"/>
+                          <w:color w:val="000000" w:themeColor="text1"/>
                           <w:sz w:val="18"/>
                           <w:szCs w:val="18"/>
                           <w:lang w:eastAsia="zh-CN"/>
@@ -2423,15 +2493,16 @@
                               <w:rPr>
                                 <w:rFonts w:ascii="Arial" w:hAnsi="Arial" w:cs="Arial"/>
                                 <w:b/>
-                                <w:color w:val="C6B268"/>
+                                <w:color w:val="988809"/>
                                 <w:spacing w:val="20"/>
                               </w:rPr>
                             </w:pPr>
+                            <w:bookmarkStart w:id="0" w:name="_GoBack"/>
                             <w:r>
                               <w:rPr>
                                 <w:rFonts w:ascii="Arial" w:hAnsi="Arial" w:cs="Arial"/>
                                 <w:b/>
-                                <w:color w:val="C6B268"/>
+                                <w:color w:val="988809"/>
                                 <w:spacing w:val="20"/>
                               </w:rPr>
                               <w:t>Experience</w:t>
@@ -2443,6 +2514,7 @@
                               <w:spacing w:before="0" w:beforeAutospacing="0" w:after="0" w:afterAutospacing="0"/>
                               <w:rPr>
                                 <w:rFonts w:ascii="Arial" w:hAnsi="Arial" w:cs="Arial"/>
+                                <w:color w:val="000000" w:themeColor="text1"/>
                                 <w:sz w:val="18"/>
                                 <w:szCs w:val="18"/>
                               </w:rPr>
@@ -2452,7 +2524,7 @@
                                 <w:rFonts w:ascii="Arial" w:hAnsi="Arial" w:cs="Arial"/>
                                 <w:b/>
                                 <w:bCs/>
-                                <w:color w:val="000000"/>
+                                <w:color w:val="000000" w:themeColor="text1"/>
                                 <w:sz w:val="18"/>
                                 <w:szCs w:val="18"/>
                               </w:rPr>
@@ -2464,7 +2536,7 @@
                                 <w:rFonts w:ascii="Arial" w:hAnsi="Arial" w:cs="Arial"/>
                                 <w:b/>
                                 <w:bCs/>
-                                <w:color w:val="000000"/>
+                                <w:color w:val="000000" w:themeColor="text1"/>
                                 <w:sz w:val="18"/>
                                 <w:szCs w:val="18"/>
                               </w:rPr>
@@ -2476,7 +2548,7 @@
                                 <w:rFonts w:ascii="Arial" w:hAnsi="Arial" w:cs="Arial"/>
                                 <w:b/>
                                 <w:bCs/>
-                                <w:color w:val="000000"/>
+                                <w:color w:val="000000" w:themeColor="text1"/>
                                 <w:sz w:val="18"/>
                                 <w:szCs w:val="18"/>
                               </w:rPr>
@@ -2489,7 +2561,7 @@
                               <w:spacing w:before="0" w:beforeAutospacing="0" w:after="0" w:afterAutospacing="0"/>
                               <w:rPr>
                                 <w:rFonts w:ascii="Arial" w:hAnsi="Arial" w:cs="Arial"/>
-                                <w:color w:val="000000"/>
+                                <w:color w:val="000000" w:themeColor="text1"/>
                                 <w:sz w:val="18"/>
                                 <w:szCs w:val="18"/>
                               </w:rPr>
@@ -2500,7 +2572,7 @@
                                 <w:rFonts w:ascii="Arial" w:hAnsi="Arial" w:cs="Arial"/>
                                 <w:i/>
                                 <w:iCs/>
-                                <w:color w:val="000000"/>
+                                <w:color w:val="000000" w:themeColor="text1"/>
                                 <w:sz w:val="18"/>
                                 <w:szCs w:val="18"/>
                               </w:rPr>
@@ -2511,7 +2583,7 @@
                                 <w:rFonts w:ascii="Arial" w:hAnsi="Arial" w:cs="Arial"/>
                                 <w:i/>
                                 <w:iCs/>
-                                <w:color w:val="000000"/>
+                                <w:color w:val="000000" w:themeColor="text1"/>
                                 <w:sz w:val="18"/>
                                 <w:szCs w:val="18"/>
                               </w:rPr>
@@ -2523,7 +2595,7 @@
                                 <w:rFonts w:ascii="Arial" w:hAnsi="Arial" w:cs="Arial"/>
                                 <w:i/>
                                 <w:iCs/>
-                                <w:color w:val="000000"/>
+                                <w:color w:val="000000" w:themeColor="text1"/>
                                 <w:sz w:val="18"/>
                                 <w:szCs w:val="18"/>
                               </w:rPr>
@@ -2532,7 +2604,7 @@
                             <w:r>
                               <w:rPr>
                                 <w:rFonts w:ascii="Arial" w:hAnsi="Arial" w:cs="Arial"/>
-                                <w:color w:val="000000"/>
+                                <w:color w:val="000000" w:themeColor="text1"/>
                                 <w:sz w:val="18"/>
                                 <w:szCs w:val="18"/>
                               </w:rPr>
@@ -2541,7 +2613,7 @@
                             <w:r>
                               <w:rPr>
                                 <w:rFonts w:ascii="Arial" w:hAnsi="Arial" w:cs="Arial"/>
-                                <w:color w:val="000000"/>
+                                <w:color w:val="000000" w:themeColor="text1"/>
                                 <w:sz w:val="18"/>
                                 <w:szCs w:val="18"/>
                               </w:rPr>
@@ -2550,7 +2622,7 @@
                             <w:r>
                               <w:rPr>
                                 <w:rFonts w:ascii="Arial" w:hAnsi="Arial" w:cs="Arial"/>
-                                <w:color w:val="000000"/>
+                                <w:color w:val="000000" w:themeColor="text1"/>
                                 <w:sz w:val="18"/>
                                 <w:szCs w:val="18"/>
                               </w:rPr>
@@ -2560,7 +2632,7 @@
                             <w:r>
                               <w:rPr>
                                 <w:rFonts w:ascii="Arial" w:hAnsi="Arial" w:cs="Arial"/>
-                                <w:color w:val="000000"/>
+                                <w:color w:val="000000" w:themeColor="text1"/>
                                 <w:sz w:val="18"/>
                                 <w:szCs w:val="18"/>
                               </w:rPr>
@@ -2577,6 +2649,7 @@
                               <w:spacing w:before="0" w:beforeAutospacing="0" w:after="0" w:afterAutospacing="0"/>
                               <w:rPr>
                                 <w:rFonts w:ascii="Arial" w:hAnsi="Arial" w:cs="Arial"/>
+                                <w:color w:val="000000" w:themeColor="text1"/>
                                 <w:sz w:val="18"/>
                                 <w:szCs w:val="18"/>
                               </w:rPr>
@@ -2584,7 +2657,7 @@
                             <w:r>
                               <w:rPr>
                                 <w:rFonts w:ascii="Arial" w:hAnsi="Arial" w:cs="Arial"/>
-                                <w:color w:val="000000"/>
+                                <w:color w:val="000000" w:themeColor="text1"/>
                                 <w:sz w:val="18"/>
                                 <w:szCs w:val="18"/>
                               </w:rPr>
@@ -2602,7 +2675,7 @@
                               <w:textAlignment w:val="baseline"/>
                               <w:rPr>
                                 <w:rFonts w:ascii="Arial" w:hAnsi="Arial" w:cs="Arial"/>
-                                <w:color w:val="000000"/>
+                                <w:color w:val="000000" w:themeColor="text1"/>
                                 <w:sz w:val="18"/>
                                 <w:szCs w:val="18"/>
                               </w:rPr>
@@ -2610,7 +2683,7 @@
                             <w:r>
                               <w:rPr>
                                 <w:rFonts w:ascii="Arial" w:hAnsi="Arial" w:cs="Arial"/>
-                                <w:color w:val="000000"/>
+                                <w:color w:val="000000" w:themeColor="text1"/>
                                 <w:sz w:val="18"/>
                                 <w:szCs w:val="18"/>
                               </w:rPr>
@@ -2628,7 +2701,7 @@
                               <w:textAlignment w:val="baseline"/>
                               <w:rPr>
                                 <w:rFonts w:ascii="Arial" w:hAnsi="Arial" w:cs="Arial"/>
-                                <w:color w:val="000000"/>
+                                <w:color w:val="000000" w:themeColor="text1"/>
                                 <w:sz w:val="18"/>
                                 <w:szCs w:val="18"/>
                               </w:rPr>
@@ -2636,7 +2709,7 @@
                             <w:r>
                               <w:rPr>
                                 <w:rFonts w:ascii="Arial" w:hAnsi="Arial" w:cs="Arial"/>
-                                <w:color w:val="000000"/>
+                                <w:color w:val="000000" w:themeColor="text1"/>
                                 <w:sz w:val="18"/>
                                 <w:szCs w:val="18"/>
                               </w:rPr>
@@ -2650,7 +2723,7 @@
                               <w:textAlignment w:val="baseline"/>
                               <w:rPr>
                                 <w:rFonts w:ascii="Arial" w:hAnsi="Arial" w:cs="Arial"/>
-                                <w:color w:val="000000"/>
+                                <w:color w:val="000000" w:themeColor="text1"/>
                                 <w:sz w:val="18"/>
                                 <w:szCs w:val="18"/>
                               </w:rPr>
@@ -2662,6 +2735,7 @@
                               <w:spacing w:before="0" w:beforeAutospacing="0" w:after="0" w:afterAutospacing="0"/>
                               <w:rPr>
                                 <w:rFonts w:ascii="Arial" w:hAnsi="Arial" w:cs="Arial"/>
+                                <w:color w:val="000000" w:themeColor="text1"/>
                                 <w:sz w:val="18"/>
                                 <w:szCs w:val="18"/>
                               </w:rPr>
@@ -2671,7 +2745,7 @@
                                 <w:rFonts w:ascii="Arial" w:hAnsi="Arial" w:cs="Arial"/>
                                 <w:b/>
                                 <w:bCs/>
-                                <w:color w:val="000000"/>
+                                <w:color w:val="000000" w:themeColor="text1"/>
                                 <w:sz w:val="18"/>
                                 <w:szCs w:val="18"/>
                               </w:rPr>
@@ -2683,7 +2757,7 @@
                                 <w:rFonts w:ascii="Arial" w:hAnsi="Arial" w:cs="Arial"/>
                                 <w:b/>
                                 <w:bCs/>
-                                <w:color w:val="000000"/>
+                                <w:color w:val="000000" w:themeColor="text1"/>
                                 <w:sz w:val="18"/>
                                 <w:szCs w:val="18"/>
                               </w:rPr>
@@ -2695,7 +2769,7 @@
                                 <w:rFonts w:ascii="Arial" w:hAnsi="Arial" w:cs="Arial"/>
                                 <w:b/>
                                 <w:bCs/>
-                                <w:color w:val="000000"/>
+                                <w:color w:val="000000" w:themeColor="text1"/>
                                 <w:sz w:val="18"/>
                                 <w:szCs w:val="18"/>
                               </w:rPr>
@@ -2708,7 +2782,7 @@
                               <w:spacing w:before="0" w:beforeAutospacing="0" w:after="0" w:afterAutospacing="0"/>
                               <w:rPr>
                                 <w:rFonts w:ascii="Arial" w:hAnsi="Arial" w:cs="Arial"/>
-                                <w:color w:val="000000"/>
+                                <w:color w:val="000000" w:themeColor="text1"/>
                                 <w:sz w:val="18"/>
                                 <w:szCs w:val="18"/>
                               </w:rPr>
@@ -2718,7 +2792,7 @@
                                 <w:rFonts w:ascii="Arial" w:hAnsi="Arial" w:cs="Arial"/>
                                 <w:i/>
                                 <w:iCs/>
-                                <w:color w:val="000000"/>
+                                <w:color w:val="000000" w:themeColor="text1"/>
                                 <w:sz w:val="18"/>
                                 <w:szCs w:val="18"/>
                               </w:rPr>
@@ -2727,20 +2801,11 @@
                             <w:r>
                               <w:rPr>
                                 <w:rFonts w:ascii="Arial" w:hAnsi="Arial" w:cs="Arial"/>
-                                <w:color w:val="000000"/>
-                                <w:sz w:val="18"/>
-                                <w:szCs w:val="18"/>
-                              </w:rPr>
-                              <w:t>                </w:t>
-                            </w:r>
-                            <w:r>
-                              <w:rPr>
-                                <w:rFonts w:ascii="Arial" w:hAnsi="Arial" w:cs="Arial"/>
-                                <w:color w:val="000000"/>
-                                <w:sz w:val="18"/>
-                                <w:szCs w:val="18"/>
-                              </w:rPr>
-                              <w:t>                        Oct 2014 - Aug 2015</w:t>
+                                <w:color w:val="000000" w:themeColor="text1"/>
+                                <w:sz w:val="18"/>
+                                <w:szCs w:val="18"/>
+                              </w:rPr>
+                              <w:t>                                        Oct 2014 - Aug 2015</w:t>
                             </w:r>
                           </w:p>
                           <w:p>
@@ -2754,7 +2819,7 @@
                               <w:textAlignment w:val="baseline"/>
                               <w:rPr>
                                 <w:rFonts w:ascii="Arial" w:hAnsi="Arial" w:cs="Arial"/>
-                                <w:color w:val="000000"/>
+                                <w:color w:val="000000" w:themeColor="text1"/>
                                 <w:sz w:val="18"/>
                                 <w:szCs w:val="18"/>
                               </w:rPr>
@@ -2762,7 +2827,7 @@
                             <w:r>
                               <w:rPr>
                                 <w:rFonts w:ascii="Arial" w:hAnsi="Arial" w:cs="Arial"/>
-                                <w:color w:val="000000"/>
+                                <w:color w:val="000000" w:themeColor="text1"/>
                                 <w:sz w:val="18"/>
                                 <w:szCs w:val="18"/>
                               </w:rPr>
@@ -2771,7 +2836,7 @@
                             <w:r>
                               <w:rPr>
                                 <w:rFonts w:ascii="Arial" w:hAnsi="Arial" w:cs="Arial"/>
-                                <w:color w:val="000000"/>
+                                <w:color w:val="000000" w:themeColor="text1"/>
                                 <w:sz w:val="18"/>
                                 <w:szCs w:val="18"/>
                               </w:rPr>
@@ -2780,7 +2845,7 @@
                             <w:r>
                               <w:rPr>
                                 <w:rFonts w:ascii="Arial" w:hAnsi="Arial" w:cs="Arial"/>
-                                <w:color w:val="000000"/>
+                                <w:color w:val="000000" w:themeColor="text1"/>
                                 <w:sz w:val="18"/>
                                 <w:szCs w:val="18"/>
                               </w:rPr>
@@ -2789,7 +2854,7 @@
                             <w:r>
                               <w:rPr>
                                 <w:rFonts w:ascii="Arial" w:hAnsi="Arial" w:cs="Arial"/>
-                                <w:color w:val="000000"/>
+                                <w:color w:val="000000" w:themeColor="text1"/>
                                 <w:sz w:val="18"/>
                                 <w:szCs w:val="18"/>
                               </w:rPr>
@@ -2798,7 +2863,7 @@
                             <w:r>
                               <w:rPr>
                                 <w:rFonts w:ascii="Arial" w:hAnsi="Arial" w:cs="Arial"/>
-                                <w:color w:val="000000"/>
+                                <w:color w:val="000000" w:themeColor="text1"/>
                                 <w:sz w:val="18"/>
                                 <w:szCs w:val="18"/>
                               </w:rPr>
@@ -2807,7 +2872,7 @@
                             <w:r>
                               <w:rPr>
                                 <w:rFonts w:ascii="Arial" w:hAnsi="Arial" w:cs="Arial"/>
-                                <w:color w:val="000000"/>
+                                <w:color w:val="000000" w:themeColor="text1"/>
                                 <w:sz w:val="18"/>
                                 <w:szCs w:val="18"/>
                               </w:rPr>
@@ -2816,7 +2881,7 @@
                             <w:r>
                               <w:rPr>
                                 <w:rFonts w:ascii="Arial" w:hAnsi="Arial" w:cs="Arial"/>
-                                <w:color w:val="000000"/>
+                                <w:color w:val="000000" w:themeColor="text1"/>
                                 <w:sz w:val="18"/>
                                 <w:szCs w:val="18"/>
                               </w:rPr>
@@ -2825,7 +2890,7 @@
                             <w:r>
                               <w:rPr>
                                 <w:rFonts w:ascii="Arial" w:hAnsi="Arial" w:cs="Arial"/>
-                                <w:color w:val="000000"/>
+                                <w:color w:val="000000" w:themeColor="text1"/>
                                 <w:sz w:val="18"/>
                                 <w:szCs w:val="18"/>
                               </w:rPr>
@@ -2834,7 +2899,7 @@
                             <w:r>
                               <w:rPr>
                                 <w:rFonts w:ascii="Arial" w:hAnsi="Arial" w:cs="Arial"/>
-                                <w:color w:val="000000"/>
+                                <w:color w:val="000000" w:themeColor="text1"/>
                                 <w:sz w:val="18"/>
                                 <w:szCs w:val="18"/>
                               </w:rPr>
@@ -2852,7 +2917,7 @@
                               <w:textAlignment w:val="baseline"/>
                               <w:rPr>
                                 <w:rFonts w:ascii="Arial" w:hAnsi="Arial" w:cs="Arial"/>
-                                <w:color w:val="000000"/>
+                                <w:color w:val="000000" w:themeColor="text1"/>
                                 <w:sz w:val="18"/>
                                 <w:szCs w:val="18"/>
                               </w:rPr>
@@ -2860,7 +2925,7 @@
                             <w:r>
                               <w:rPr>
                                 <w:rFonts w:ascii="Arial" w:hAnsi="Arial" w:cs="Arial"/>
-                                <w:color w:val="000000"/>
+                                <w:color w:val="000000" w:themeColor="text1"/>
                                 <w:sz w:val="18"/>
                                 <w:szCs w:val="18"/>
                               </w:rPr>
@@ -2869,7 +2934,7 @@
                             <w:r>
                               <w:rPr>
                                 <w:rFonts w:ascii="Arial" w:hAnsi="Arial" w:cs="Arial"/>
-                                <w:color w:val="000000"/>
+                                <w:color w:val="000000" w:themeColor="text1"/>
                                 <w:sz w:val="18"/>
                                 <w:szCs w:val="18"/>
                               </w:rPr>
@@ -2878,7 +2943,7 @@
                             <w:r>
                               <w:rPr>
                                 <w:rFonts w:ascii="Arial" w:hAnsi="Arial" w:cs="Arial"/>
-                                <w:color w:val="000000"/>
+                                <w:color w:val="000000" w:themeColor="text1"/>
                                 <w:sz w:val="18"/>
                                 <w:szCs w:val="18"/>
                               </w:rPr>
@@ -2896,7 +2961,7 @@
                               <w:textAlignment w:val="baseline"/>
                               <w:rPr>
                                 <w:rFonts w:ascii="Arial" w:hAnsi="Arial" w:cs="Arial"/>
-                                <w:color w:val="000000"/>
+                                <w:color w:val="000000" w:themeColor="text1"/>
                                 <w:sz w:val="18"/>
                                 <w:szCs w:val="18"/>
                               </w:rPr>
@@ -2904,7 +2969,7 @@
                             <w:r>
                               <w:rPr>
                                 <w:rFonts w:ascii="Arial" w:hAnsi="Arial" w:cs="Arial"/>
-                                <w:color w:val="000000"/>
+                                <w:color w:val="000000" w:themeColor="text1"/>
                                 <w:sz w:val="18"/>
                                 <w:szCs w:val="18"/>
                               </w:rPr>
@@ -2913,7 +2978,7 @@
                             <w:r>
                               <w:rPr>
                                 <w:rFonts w:ascii="Arial" w:hAnsi="Arial" w:cs="Arial"/>
-                                <w:color w:val="000000"/>
+                                <w:color w:val="000000" w:themeColor="text1"/>
                                 <w:sz w:val="18"/>
                                 <w:szCs w:val="18"/>
                               </w:rPr>
@@ -2922,7 +2987,7 @@
                             <w:r>
                               <w:rPr>
                                 <w:rFonts w:ascii="Arial" w:hAnsi="Arial" w:cs="Arial"/>
-                                <w:color w:val="000000"/>
+                                <w:color w:val="000000" w:themeColor="text1"/>
                                 <w:sz w:val="18"/>
                                 <w:szCs w:val="18"/>
                               </w:rPr>
@@ -2931,7 +2996,7 @@
                             <w:r>
                               <w:rPr>
                                 <w:rFonts w:ascii="Arial" w:hAnsi="Arial" w:cs="Arial"/>
-                                <w:color w:val="000000"/>
+                                <w:color w:val="000000" w:themeColor="text1"/>
                                 <w:sz w:val="18"/>
                                 <w:szCs w:val="18"/>
                               </w:rPr>
@@ -2940,7 +3005,7 @@
                             <w:r>
                               <w:rPr>
                                 <w:rFonts w:ascii="Arial" w:hAnsi="Arial" w:cs="Arial"/>
-                                <w:color w:val="000000"/>
+                                <w:color w:val="000000" w:themeColor="text1"/>
                                 <w:sz w:val="18"/>
                                 <w:szCs w:val="18"/>
                               </w:rPr>
@@ -2949,7 +3014,7 @@
                             <w:r>
                               <w:rPr>
                                 <w:rFonts w:ascii="Arial" w:hAnsi="Arial" w:cs="Arial"/>
-                                <w:color w:val="000000"/>
+                                <w:color w:val="000000" w:themeColor="text1"/>
                                 <w:sz w:val="18"/>
                                 <w:szCs w:val="18"/>
                               </w:rPr>
@@ -2958,7 +3023,7 @@
                             <w:r>
                               <w:rPr>
                                 <w:rFonts w:ascii="Arial" w:hAnsi="Arial" w:cs="Arial"/>
-                                <w:color w:val="000000"/>
+                                <w:color w:val="000000" w:themeColor="text1"/>
                                 <w:sz w:val="18"/>
                                 <w:szCs w:val="18"/>
                               </w:rPr>
@@ -2967,7 +3032,7 @@
                             <w:r>
                               <w:rPr>
                                 <w:rFonts w:ascii="Arial" w:hAnsi="Arial" w:cs="Arial"/>
-                                <w:color w:val="000000"/>
+                                <w:color w:val="000000" w:themeColor="text1"/>
                                 <w:sz w:val="18"/>
                                 <w:szCs w:val="18"/>
                               </w:rPr>
@@ -2977,7 +3042,7 @@
                             <w:r>
                               <w:rPr>
                                 <w:rFonts w:ascii="Arial" w:hAnsi="Arial" w:cs="Arial"/>
-                                <w:color w:val="000000"/>
+                                <w:color w:val="000000" w:themeColor="text1"/>
                                 <w:sz w:val="18"/>
                                 <w:szCs w:val="18"/>
                               </w:rPr>
@@ -2986,7 +3051,7 @@
                             <w:r>
                               <w:rPr>
                                 <w:rFonts w:ascii="Arial" w:hAnsi="Arial" w:cs="Arial"/>
-                                <w:color w:val="000000"/>
+                                <w:color w:val="000000" w:themeColor="text1"/>
                                 <w:sz w:val="18"/>
                                 <w:szCs w:val="18"/>
                               </w:rPr>
@@ -2995,7 +3060,7 @@
                             <w:r>
                               <w:rPr>
                                 <w:rFonts w:ascii="Arial" w:hAnsi="Arial" w:cs="Arial"/>
-                                <w:color w:val="000000"/>
+                                <w:color w:val="000000" w:themeColor="text1"/>
                                 <w:sz w:val="18"/>
                                 <w:szCs w:val="18"/>
                               </w:rPr>
@@ -3005,13 +3070,14 @@
                             <w:r>
                               <w:rPr>
                                 <w:rFonts w:ascii="Arial" w:hAnsi="Arial" w:cs="Arial"/>
-                                <w:color w:val="000000"/>
+                                <w:color w:val="000000" w:themeColor="text1"/>
                                 <w:sz w:val="18"/>
                                 <w:szCs w:val="18"/>
                               </w:rPr>
                               <w:t xml:space="preserve"> Syndrome. </w:t>
                             </w:r>
                           </w:p>
+                          <w:bookmarkEnd w:id="0"/>
                         </w:txbxContent>
                       </wps:txbx>
                       <wps:bodyPr rot="0" vert="horz" wrap="square" lIns="91440" tIns="45720" rIns="91440" bIns="45720" anchor="t" anchorCtr="0">
@@ -3040,15 +3106,16 @@
                         <w:rPr>
                           <w:rFonts w:ascii="Arial" w:hAnsi="Arial" w:cs="Arial"/>
                           <w:b/>
-                          <w:color w:val="C6B268"/>
+                          <w:color w:val="988809"/>
                           <w:spacing w:val="20"/>
                         </w:rPr>
                       </w:pPr>
+                      <w:bookmarkStart w:id="1" w:name="_GoBack"/>
                       <w:r>
                         <w:rPr>
                           <w:rFonts w:ascii="Arial" w:hAnsi="Arial" w:cs="Arial"/>
                           <w:b/>
-                          <w:color w:val="C6B268"/>
+                          <w:color w:val="988809"/>
                           <w:spacing w:val="20"/>
                         </w:rPr>
                         <w:t>Experience</w:t>
@@ -3060,6 +3127,7 @@
                         <w:spacing w:before="0" w:beforeAutospacing="0" w:after="0" w:afterAutospacing="0"/>
                         <w:rPr>
                           <w:rFonts w:ascii="Arial" w:hAnsi="Arial" w:cs="Arial"/>
+                          <w:color w:val="000000" w:themeColor="text1"/>
                           <w:sz w:val="18"/>
                           <w:szCs w:val="18"/>
                         </w:rPr>
@@ -3069,7 +3137,7 @@
                           <w:rFonts w:ascii="Arial" w:hAnsi="Arial" w:cs="Arial"/>
                           <w:b/>
                           <w:bCs/>
-                          <w:color w:val="000000"/>
+                          <w:color w:val="000000" w:themeColor="text1"/>
                           <w:sz w:val="18"/>
                           <w:szCs w:val="18"/>
                         </w:rPr>
@@ -3081,7 +3149,7 @@
                           <w:rFonts w:ascii="Arial" w:hAnsi="Arial" w:cs="Arial"/>
                           <w:b/>
                           <w:bCs/>
-                          <w:color w:val="000000"/>
+                          <w:color w:val="000000" w:themeColor="text1"/>
                           <w:sz w:val="18"/>
                           <w:szCs w:val="18"/>
                         </w:rPr>
@@ -3093,7 +3161,7 @@
                           <w:rFonts w:ascii="Arial" w:hAnsi="Arial" w:cs="Arial"/>
                           <w:b/>
                           <w:bCs/>
-                          <w:color w:val="000000"/>
+                          <w:color w:val="000000" w:themeColor="text1"/>
                           <w:sz w:val="18"/>
                           <w:szCs w:val="18"/>
                         </w:rPr>
@@ -3106,7 +3174,7 @@
                         <w:spacing w:before="0" w:beforeAutospacing="0" w:after="0" w:afterAutospacing="0"/>
                         <w:rPr>
                           <w:rFonts w:ascii="Arial" w:hAnsi="Arial" w:cs="Arial"/>
-                          <w:color w:val="000000"/>
+                          <w:color w:val="000000" w:themeColor="text1"/>
                           <w:sz w:val="18"/>
                           <w:szCs w:val="18"/>
                         </w:rPr>
@@ -3117,7 +3185,7 @@
                           <w:rFonts w:ascii="Arial" w:hAnsi="Arial" w:cs="Arial"/>
                           <w:i/>
                           <w:iCs/>
-                          <w:color w:val="000000"/>
+                          <w:color w:val="000000" w:themeColor="text1"/>
                           <w:sz w:val="18"/>
                           <w:szCs w:val="18"/>
                         </w:rPr>
@@ -3128,7 +3196,7 @@
                           <w:rFonts w:ascii="Arial" w:hAnsi="Arial" w:cs="Arial"/>
                           <w:i/>
                           <w:iCs/>
-                          <w:color w:val="000000"/>
+                          <w:color w:val="000000" w:themeColor="text1"/>
                           <w:sz w:val="18"/>
                           <w:szCs w:val="18"/>
                         </w:rPr>
@@ -3140,7 +3208,7 @@
                           <w:rFonts w:ascii="Arial" w:hAnsi="Arial" w:cs="Arial"/>
                           <w:i/>
                           <w:iCs/>
-                          <w:color w:val="000000"/>
+                          <w:color w:val="000000" w:themeColor="text1"/>
                           <w:sz w:val="18"/>
                           <w:szCs w:val="18"/>
                         </w:rPr>
@@ -3149,7 +3217,7 @@
                       <w:r>
                         <w:rPr>
                           <w:rFonts w:ascii="Arial" w:hAnsi="Arial" w:cs="Arial"/>
-                          <w:color w:val="000000"/>
+                          <w:color w:val="000000" w:themeColor="text1"/>
                           <w:sz w:val="18"/>
                           <w:szCs w:val="18"/>
                         </w:rPr>
@@ -3158,7 +3226,7 @@
                       <w:r>
                         <w:rPr>
                           <w:rFonts w:ascii="Arial" w:hAnsi="Arial" w:cs="Arial"/>
-                          <w:color w:val="000000"/>
+                          <w:color w:val="000000" w:themeColor="text1"/>
                           <w:sz w:val="18"/>
                           <w:szCs w:val="18"/>
                         </w:rPr>
@@ -3167,7 +3235,7 @@
                       <w:r>
                         <w:rPr>
                           <w:rFonts w:ascii="Arial" w:hAnsi="Arial" w:cs="Arial"/>
-                          <w:color w:val="000000"/>
+                          <w:color w:val="000000" w:themeColor="text1"/>
                           <w:sz w:val="18"/>
                           <w:szCs w:val="18"/>
                         </w:rPr>
@@ -3177,7 +3245,7 @@
                       <w:r>
                         <w:rPr>
                           <w:rFonts w:ascii="Arial" w:hAnsi="Arial" w:cs="Arial"/>
-                          <w:color w:val="000000"/>
+                          <w:color w:val="000000" w:themeColor="text1"/>
                           <w:sz w:val="18"/>
                           <w:szCs w:val="18"/>
                         </w:rPr>
@@ -3194,6 +3262,7 @@
                         <w:spacing w:before="0" w:beforeAutospacing="0" w:after="0" w:afterAutospacing="0"/>
                         <w:rPr>
                           <w:rFonts w:ascii="Arial" w:hAnsi="Arial" w:cs="Arial"/>
+                          <w:color w:val="000000" w:themeColor="text1"/>
                           <w:sz w:val="18"/>
                           <w:szCs w:val="18"/>
                         </w:rPr>
@@ -3201,7 +3270,7 @@
                       <w:r>
                         <w:rPr>
                           <w:rFonts w:ascii="Arial" w:hAnsi="Arial" w:cs="Arial"/>
-                          <w:color w:val="000000"/>
+                          <w:color w:val="000000" w:themeColor="text1"/>
                           <w:sz w:val="18"/>
                           <w:szCs w:val="18"/>
                         </w:rPr>
@@ -3219,7 +3288,7 @@
                         <w:textAlignment w:val="baseline"/>
                         <w:rPr>
                           <w:rFonts w:ascii="Arial" w:hAnsi="Arial" w:cs="Arial"/>
-                          <w:color w:val="000000"/>
+                          <w:color w:val="000000" w:themeColor="text1"/>
                           <w:sz w:val="18"/>
                           <w:szCs w:val="18"/>
                         </w:rPr>
@@ -3227,7 +3296,7 @@
                       <w:r>
                         <w:rPr>
                           <w:rFonts w:ascii="Arial" w:hAnsi="Arial" w:cs="Arial"/>
-                          <w:color w:val="000000"/>
+                          <w:color w:val="000000" w:themeColor="text1"/>
                           <w:sz w:val="18"/>
                           <w:szCs w:val="18"/>
                         </w:rPr>
@@ -3245,7 +3314,7 @@
                         <w:textAlignment w:val="baseline"/>
                         <w:rPr>
                           <w:rFonts w:ascii="Arial" w:hAnsi="Arial" w:cs="Arial"/>
-                          <w:color w:val="000000"/>
+                          <w:color w:val="000000" w:themeColor="text1"/>
                           <w:sz w:val="18"/>
                           <w:szCs w:val="18"/>
                         </w:rPr>
@@ -3253,7 +3322,7 @@
                       <w:r>
                         <w:rPr>
                           <w:rFonts w:ascii="Arial" w:hAnsi="Arial" w:cs="Arial"/>
-                          <w:color w:val="000000"/>
+                          <w:color w:val="000000" w:themeColor="text1"/>
                           <w:sz w:val="18"/>
                           <w:szCs w:val="18"/>
                         </w:rPr>
@@ -3267,7 +3336,7 @@
                         <w:textAlignment w:val="baseline"/>
                         <w:rPr>
                           <w:rFonts w:ascii="Arial" w:hAnsi="Arial" w:cs="Arial"/>
-                          <w:color w:val="000000"/>
+                          <w:color w:val="000000" w:themeColor="text1"/>
                           <w:sz w:val="18"/>
                           <w:szCs w:val="18"/>
                         </w:rPr>
@@ -3279,6 +3348,7 @@
                         <w:spacing w:before="0" w:beforeAutospacing="0" w:after="0" w:afterAutospacing="0"/>
                         <w:rPr>
                           <w:rFonts w:ascii="Arial" w:hAnsi="Arial" w:cs="Arial"/>
+                          <w:color w:val="000000" w:themeColor="text1"/>
                           <w:sz w:val="18"/>
                           <w:szCs w:val="18"/>
                         </w:rPr>
@@ -3288,7 +3358,7 @@
                           <w:rFonts w:ascii="Arial" w:hAnsi="Arial" w:cs="Arial"/>
                           <w:b/>
                           <w:bCs/>
-                          <w:color w:val="000000"/>
+                          <w:color w:val="000000" w:themeColor="text1"/>
                           <w:sz w:val="18"/>
                           <w:szCs w:val="18"/>
                         </w:rPr>
@@ -3300,7 +3370,7 @@
                           <w:rFonts w:ascii="Arial" w:hAnsi="Arial" w:cs="Arial"/>
                           <w:b/>
                           <w:bCs/>
-                          <w:color w:val="000000"/>
+                          <w:color w:val="000000" w:themeColor="text1"/>
                           <w:sz w:val="18"/>
                           <w:szCs w:val="18"/>
                         </w:rPr>
@@ -3312,7 +3382,7 @@
                           <w:rFonts w:ascii="Arial" w:hAnsi="Arial" w:cs="Arial"/>
                           <w:b/>
                           <w:bCs/>
-                          <w:color w:val="000000"/>
+                          <w:color w:val="000000" w:themeColor="text1"/>
                           <w:sz w:val="18"/>
                           <w:szCs w:val="18"/>
                         </w:rPr>
@@ -3325,7 +3395,7 @@
                         <w:spacing w:before="0" w:beforeAutospacing="0" w:after="0" w:afterAutospacing="0"/>
                         <w:rPr>
                           <w:rFonts w:ascii="Arial" w:hAnsi="Arial" w:cs="Arial"/>
-                          <w:color w:val="000000"/>
+                          <w:color w:val="000000" w:themeColor="text1"/>
                           <w:sz w:val="18"/>
                           <w:szCs w:val="18"/>
                         </w:rPr>
@@ -3335,7 +3405,7 @@
                           <w:rFonts w:ascii="Arial" w:hAnsi="Arial" w:cs="Arial"/>
                           <w:i/>
                           <w:iCs/>
-                          <w:color w:val="000000"/>
+                          <w:color w:val="000000" w:themeColor="text1"/>
                           <w:sz w:val="18"/>
                           <w:szCs w:val="18"/>
                         </w:rPr>
@@ -3344,20 +3414,11 @@
                       <w:r>
                         <w:rPr>
                           <w:rFonts w:ascii="Arial" w:hAnsi="Arial" w:cs="Arial"/>
-                          <w:color w:val="000000"/>
-                          <w:sz w:val="18"/>
-                          <w:szCs w:val="18"/>
-                        </w:rPr>
-                        <w:t>                </w:t>
-                      </w:r>
-                      <w:r>
-                        <w:rPr>
-                          <w:rFonts w:ascii="Arial" w:hAnsi="Arial" w:cs="Arial"/>
-                          <w:color w:val="000000"/>
-                          <w:sz w:val="18"/>
-                          <w:szCs w:val="18"/>
-                        </w:rPr>
-                        <w:t>                        Oct 2014 - Aug 2015</w:t>
+                          <w:color w:val="000000" w:themeColor="text1"/>
+                          <w:sz w:val="18"/>
+                          <w:szCs w:val="18"/>
+                        </w:rPr>
+                        <w:t>                                        Oct 2014 - Aug 2015</w:t>
                       </w:r>
                     </w:p>
                     <w:p>
@@ -3371,7 +3432,7 @@
                         <w:textAlignment w:val="baseline"/>
                         <w:rPr>
                           <w:rFonts w:ascii="Arial" w:hAnsi="Arial" w:cs="Arial"/>
-                          <w:color w:val="000000"/>
+                          <w:color w:val="000000" w:themeColor="text1"/>
                           <w:sz w:val="18"/>
                           <w:szCs w:val="18"/>
                         </w:rPr>
@@ -3379,7 +3440,7 @@
                       <w:r>
                         <w:rPr>
                           <w:rFonts w:ascii="Arial" w:hAnsi="Arial" w:cs="Arial"/>
-                          <w:color w:val="000000"/>
+                          <w:color w:val="000000" w:themeColor="text1"/>
                           <w:sz w:val="18"/>
                           <w:szCs w:val="18"/>
                         </w:rPr>
@@ -3388,7 +3449,7 @@
                       <w:r>
                         <w:rPr>
                           <w:rFonts w:ascii="Arial" w:hAnsi="Arial" w:cs="Arial"/>
-                          <w:color w:val="000000"/>
+                          <w:color w:val="000000" w:themeColor="text1"/>
                           <w:sz w:val="18"/>
                           <w:szCs w:val="18"/>
                         </w:rPr>
@@ -3397,7 +3458,7 @@
                       <w:r>
                         <w:rPr>
                           <w:rFonts w:ascii="Arial" w:hAnsi="Arial" w:cs="Arial"/>
-                          <w:color w:val="000000"/>
+                          <w:color w:val="000000" w:themeColor="text1"/>
                           <w:sz w:val="18"/>
                           <w:szCs w:val="18"/>
                         </w:rPr>
@@ -3406,7 +3467,7 @@
                       <w:r>
                         <w:rPr>
                           <w:rFonts w:ascii="Arial" w:hAnsi="Arial" w:cs="Arial"/>
-                          <w:color w:val="000000"/>
+                          <w:color w:val="000000" w:themeColor="text1"/>
                           <w:sz w:val="18"/>
                           <w:szCs w:val="18"/>
                         </w:rPr>
@@ -3415,7 +3476,7 @@
                       <w:r>
                         <w:rPr>
                           <w:rFonts w:ascii="Arial" w:hAnsi="Arial" w:cs="Arial"/>
-                          <w:color w:val="000000"/>
+                          <w:color w:val="000000" w:themeColor="text1"/>
                           <w:sz w:val="18"/>
                           <w:szCs w:val="18"/>
                         </w:rPr>
@@ -3424,7 +3485,7 @@
                       <w:r>
                         <w:rPr>
                           <w:rFonts w:ascii="Arial" w:hAnsi="Arial" w:cs="Arial"/>
-                          <w:color w:val="000000"/>
+                          <w:color w:val="000000" w:themeColor="text1"/>
                           <w:sz w:val="18"/>
                           <w:szCs w:val="18"/>
                         </w:rPr>
@@ -3433,7 +3494,7 @@
                       <w:r>
                         <w:rPr>
                           <w:rFonts w:ascii="Arial" w:hAnsi="Arial" w:cs="Arial"/>
-                          <w:color w:val="000000"/>
+                          <w:color w:val="000000" w:themeColor="text1"/>
                           <w:sz w:val="18"/>
                           <w:szCs w:val="18"/>
                         </w:rPr>
@@ -3442,7 +3503,7 @@
                       <w:r>
                         <w:rPr>
                           <w:rFonts w:ascii="Arial" w:hAnsi="Arial" w:cs="Arial"/>
-                          <w:color w:val="000000"/>
+                          <w:color w:val="000000" w:themeColor="text1"/>
                           <w:sz w:val="18"/>
                           <w:szCs w:val="18"/>
                         </w:rPr>
@@ -3451,7 +3512,7 @@
                       <w:r>
                         <w:rPr>
                           <w:rFonts w:ascii="Arial" w:hAnsi="Arial" w:cs="Arial"/>
-                          <w:color w:val="000000"/>
+                          <w:color w:val="000000" w:themeColor="text1"/>
                           <w:sz w:val="18"/>
                           <w:szCs w:val="18"/>
                         </w:rPr>
@@ -3469,7 +3530,7 @@
                         <w:textAlignment w:val="baseline"/>
                         <w:rPr>
                           <w:rFonts w:ascii="Arial" w:hAnsi="Arial" w:cs="Arial"/>
-                          <w:color w:val="000000"/>
+                          <w:color w:val="000000" w:themeColor="text1"/>
                           <w:sz w:val="18"/>
                           <w:szCs w:val="18"/>
                         </w:rPr>
@@ -3477,7 +3538,7 @@
                       <w:r>
                         <w:rPr>
                           <w:rFonts w:ascii="Arial" w:hAnsi="Arial" w:cs="Arial"/>
-                          <w:color w:val="000000"/>
+                          <w:color w:val="000000" w:themeColor="text1"/>
                           <w:sz w:val="18"/>
                           <w:szCs w:val="18"/>
                         </w:rPr>
@@ -3486,7 +3547,7 @@
                       <w:r>
                         <w:rPr>
                           <w:rFonts w:ascii="Arial" w:hAnsi="Arial" w:cs="Arial"/>
-                          <w:color w:val="000000"/>
+                          <w:color w:val="000000" w:themeColor="text1"/>
                           <w:sz w:val="18"/>
                           <w:szCs w:val="18"/>
                         </w:rPr>
@@ -3495,7 +3556,7 @@
                       <w:r>
                         <w:rPr>
                           <w:rFonts w:ascii="Arial" w:hAnsi="Arial" w:cs="Arial"/>
-                          <w:color w:val="000000"/>
+                          <w:color w:val="000000" w:themeColor="text1"/>
                           <w:sz w:val="18"/>
                           <w:szCs w:val="18"/>
                         </w:rPr>
@@ -3513,7 +3574,7 @@
                         <w:textAlignment w:val="baseline"/>
                         <w:rPr>
                           <w:rFonts w:ascii="Arial" w:hAnsi="Arial" w:cs="Arial"/>
-                          <w:color w:val="000000"/>
+                          <w:color w:val="000000" w:themeColor="text1"/>
                           <w:sz w:val="18"/>
                           <w:szCs w:val="18"/>
                         </w:rPr>
@@ -3521,7 +3582,7 @@
                       <w:r>
                         <w:rPr>
                           <w:rFonts w:ascii="Arial" w:hAnsi="Arial" w:cs="Arial"/>
-                          <w:color w:val="000000"/>
+                          <w:color w:val="000000" w:themeColor="text1"/>
                           <w:sz w:val="18"/>
                           <w:szCs w:val="18"/>
                         </w:rPr>
@@ -3530,7 +3591,7 @@
                       <w:r>
                         <w:rPr>
                           <w:rFonts w:ascii="Arial" w:hAnsi="Arial" w:cs="Arial"/>
-                          <w:color w:val="000000"/>
+                          <w:color w:val="000000" w:themeColor="text1"/>
                           <w:sz w:val="18"/>
                           <w:szCs w:val="18"/>
                         </w:rPr>
@@ -3539,7 +3600,7 @@
                       <w:r>
                         <w:rPr>
                           <w:rFonts w:ascii="Arial" w:hAnsi="Arial" w:cs="Arial"/>
-                          <w:color w:val="000000"/>
+                          <w:color w:val="000000" w:themeColor="text1"/>
                           <w:sz w:val="18"/>
                           <w:szCs w:val="18"/>
                         </w:rPr>
@@ -3548,7 +3609,7 @@
                       <w:r>
                         <w:rPr>
                           <w:rFonts w:ascii="Arial" w:hAnsi="Arial" w:cs="Arial"/>
-                          <w:color w:val="000000"/>
+                          <w:color w:val="000000" w:themeColor="text1"/>
                           <w:sz w:val="18"/>
                           <w:szCs w:val="18"/>
                         </w:rPr>
@@ -3557,7 +3618,7 @@
                       <w:r>
                         <w:rPr>
                           <w:rFonts w:ascii="Arial" w:hAnsi="Arial" w:cs="Arial"/>
-                          <w:color w:val="000000"/>
+                          <w:color w:val="000000" w:themeColor="text1"/>
                           <w:sz w:val="18"/>
                           <w:szCs w:val="18"/>
                         </w:rPr>
@@ -3566,7 +3627,7 @@
                       <w:r>
                         <w:rPr>
                           <w:rFonts w:ascii="Arial" w:hAnsi="Arial" w:cs="Arial"/>
-                          <w:color w:val="000000"/>
+                          <w:color w:val="000000" w:themeColor="text1"/>
                           <w:sz w:val="18"/>
                           <w:szCs w:val="18"/>
                         </w:rPr>
@@ -3575,7 +3636,7 @@
                       <w:r>
                         <w:rPr>
                           <w:rFonts w:ascii="Arial" w:hAnsi="Arial" w:cs="Arial"/>
-                          <w:color w:val="000000"/>
+                          <w:color w:val="000000" w:themeColor="text1"/>
                           <w:sz w:val="18"/>
                           <w:szCs w:val="18"/>
                         </w:rPr>
@@ -3584,7 +3645,7 @@
                       <w:r>
                         <w:rPr>
                           <w:rFonts w:ascii="Arial" w:hAnsi="Arial" w:cs="Arial"/>
-                          <w:color w:val="000000"/>
+                          <w:color w:val="000000" w:themeColor="text1"/>
                           <w:sz w:val="18"/>
                           <w:szCs w:val="18"/>
                         </w:rPr>
@@ -3594,7 +3655,7 @@
                       <w:r>
                         <w:rPr>
                           <w:rFonts w:ascii="Arial" w:hAnsi="Arial" w:cs="Arial"/>
-                          <w:color w:val="000000"/>
+                          <w:color w:val="000000" w:themeColor="text1"/>
                           <w:sz w:val="18"/>
                           <w:szCs w:val="18"/>
                         </w:rPr>
@@ -3603,7 +3664,7 @@
                       <w:r>
                         <w:rPr>
                           <w:rFonts w:ascii="Arial" w:hAnsi="Arial" w:cs="Arial"/>
-                          <w:color w:val="000000"/>
+                          <w:color w:val="000000" w:themeColor="text1"/>
                           <w:sz w:val="18"/>
                           <w:szCs w:val="18"/>
                         </w:rPr>
@@ -3612,7 +3673,7 @@
                       <w:r>
                         <w:rPr>
                           <w:rFonts w:ascii="Arial" w:hAnsi="Arial" w:cs="Arial"/>
-                          <w:color w:val="000000"/>
+                          <w:color w:val="000000" w:themeColor="text1"/>
                           <w:sz w:val="18"/>
                           <w:szCs w:val="18"/>
                         </w:rPr>
@@ -3622,13 +3683,14 @@
                       <w:r>
                         <w:rPr>
                           <w:rFonts w:ascii="Arial" w:hAnsi="Arial" w:cs="Arial"/>
-                          <w:color w:val="000000"/>
+                          <w:color w:val="000000" w:themeColor="text1"/>
                           <w:sz w:val="18"/>
                           <w:szCs w:val="18"/>
                         </w:rPr>
                         <w:t xml:space="preserve"> Syndrome. </w:t>
                       </w:r>
                     </w:p>
+                    <w:bookmarkEnd w:id="1"/>
                   </w:txbxContent>
                 </v:textbox>
                 <w10:wrap anchorx="page" anchory="page"/>
@@ -4453,16 +4515,16 @@
                                 <w:rStyle w:val="Hyperlink"/>
                                 <w:rFonts w:ascii="Arial" w:hAnsi="Arial" w:cs="Arial"/>
                                 <w:bCs/>
-                                <w:sz w:val="17"/>
-                                <w:szCs w:val="17"/>
+                                <w:sz w:val="16"/>
+                                <w:szCs w:val="16"/>
                               </w:rPr>
                             </w:pPr>
                             <w:r>
                               <w:rPr>
                                 <w:rFonts w:ascii="Arial" w:hAnsi="Arial" w:cs="Arial"/>
                                 <w:bCs/>
-                                <w:sz w:val="17"/>
-                                <w:szCs w:val="17"/>
+                                <w:sz w:val="16"/>
+                                <w:szCs w:val="16"/>
                               </w:rPr>
                               <w:fldChar w:fldCharType="begin"/>
                             </w:r>
@@ -4470,8 +4532,8 @@
                               <w:rPr>
                                 <w:rFonts w:ascii="Arial" w:hAnsi="Arial" w:cs="Arial"/>
                                 <w:bCs/>
-                                <w:sz w:val="17"/>
-                                <w:szCs w:val="17"/>
+                                <w:sz w:val="16"/>
+                                <w:szCs w:val="16"/>
                               </w:rPr>
                               <w:instrText xml:space="preserve"> HYPERLINK "https://www.linkedin.com/in/hanqingchen15/" </w:instrText>
                             </w:r>
@@ -4479,8 +4541,8 @@
                               <w:rPr>
                                 <w:rFonts w:ascii="Arial" w:hAnsi="Arial" w:cs="Arial"/>
                                 <w:bCs/>
-                                <w:sz w:val="17"/>
-                                <w:szCs w:val="17"/>
+                                <w:sz w:val="16"/>
+                                <w:szCs w:val="16"/>
                               </w:rPr>
                               <w:fldChar w:fldCharType="separate"/>
                             </w:r>
@@ -4489,8 +4551,8 @@
                                 <w:rStyle w:val="Hyperlink"/>
                                 <w:rFonts w:ascii="Arial" w:hAnsi="Arial" w:cs="Arial"/>
                                 <w:bCs/>
-                                <w:sz w:val="17"/>
-                                <w:szCs w:val="17"/>
+                                <w:sz w:val="16"/>
+                                <w:szCs w:val="16"/>
                               </w:rPr>
                               <w:t>linkedin.com/in/</w:t>
                             </w:r>
@@ -4499,8 +4561,8 @@
                                 <w:rStyle w:val="Hyperlink"/>
                                 <w:rFonts w:ascii="Arial" w:hAnsi="Arial" w:cs="Arial"/>
                                 <w:bCs/>
-                                <w:sz w:val="17"/>
-                                <w:szCs w:val="17"/>
+                                <w:sz w:val="16"/>
+                                <w:szCs w:val="16"/>
                               </w:rPr>
                               <w:t>ha</w:t>
                             </w:r>
@@ -4509,8 +4571,8 @@
                                 <w:rStyle w:val="Hyperlink"/>
                                 <w:rFonts w:ascii="Arial" w:hAnsi="Arial" w:cs="Arial"/>
                                 <w:bCs/>
-                                <w:sz w:val="17"/>
-                                <w:szCs w:val="17"/>
+                                <w:sz w:val="16"/>
+                                <w:szCs w:val="16"/>
                               </w:rPr>
                               <w:t>nqin</w:t>
                             </w:r>
@@ -4519,8 +4581,8 @@
                                 <w:rStyle w:val="Hyperlink"/>
                                 <w:rFonts w:ascii="Arial" w:hAnsi="Arial" w:cs="Arial"/>
                                 <w:bCs/>
-                                <w:sz w:val="17"/>
-                                <w:szCs w:val="17"/>
+                                <w:sz w:val="16"/>
+                                <w:szCs w:val="16"/>
                               </w:rPr>
                               <w:t>gchen</w:t>
                             </w:r>
@@ -4529,8 +4591,8 @@
                                 <w:rStyle w:val="Hyperlink"/>
                                 <w:rFonts w:ascii="Arial" w:hAnsi="Arial" w:cs="Arial"/>
                                 <w:bCs/>
-                                <w:sz w:val="17"/>
-                                <w:szCs w:val="17"/>
+                                <w:sz w:val="16"/>
+                                <w:szCs w:val="16"/>
                               </w:rPr>
                               <w:t>15</w:t>
                             </w:r>
@@ -4542,16 +4604,16 @@
                               <w:rPr>
                                 <w:rStyle w:val="Hyperlink"/>
                                 <w:rFonts w:ascii="Arial" w:hAnsi="Arial" w:cs="Arial"/>
-                                <w:sz w:val="17"/>
-                                <w:szCs w:val="17"/>
+                                <w:sz w:val="16"/>
+                                <w:szCs w:val="16"/>
                               </w:rPr>
                             </w:pPr>
                             <w:r>
                               <w:rPr>
                                 <w:rStyle w:val="Hyperlink"/>
                                 <w:rFonts w:ascii="Arial" w:hAnsi="Arial" w:cs="Arial"/>
-                                <w:sz w:val="17"/>
-                                <w:szCs w:val="17"/>
+                                <w:sz w:val="16"/>
+                                <w:szCs w:val="16"/>
                               </w:rPr>
                               <w:br/>
                             </w:r>
@@ -4563,16 +4625,16 @@
                               <w:rPr>
                                 <w:rStyle w:val="Hyperlink"/>
                                 <w:rFonts w:ascii="Arial" w:hAnsi="Arial" w:cs="Arial"/>
-                                <w:sz w:val="17"/>
-                                <w:szCs w:val="17"/>
+                                <w:sz w:val="16"/>
+                                <w:szCs w:val="16"/>
                               </w:rPr>
                             </w:pPr>
                             <w:r>
                               <w:rPr>
                                 <w:rStyle w:val="Hyperlink"/>
                                 <w:rFonts w:ascii="Arial" w:hAnsi="Arial" w:cs="Arial"/>
-                                <w:sz w:val="17"/>
-                                <w:szCs w:val="17"/>
+                                <w:sz w:val="16"/>
+                                <w:szCs w:val="16"/>
                               </w:rPr>
                               <w:br/>
                             </w:r>
@@ -4580,8 +4642,8 @@
                               <w:rPr>
                                 <w:rStyle w:val="Hyperlink"/>
                                 <w:rFonts w:ascii="Arial" w:hAnsi="Arial" w:cs="Arial"/>
-                                <w:sz w:val="17"/>
-                                <w:szCs w:val="17"/>
+                                <w:sz w:val="16"/>
+                                <w:szCs w:val="16"/>
                               </w:rPr>
                               <w:br/>
                             </w:r>
@@ -4593,16 +4655,16 @@
                               <w:rPr>
                                 <w:rStyle w:val="Hyperlink"/>
                                 <w:rFonts w:ascii="Arial" w:hAnsi="Arial" w:cs="Arial"/>
-                                <w:sz w:val="17"/>
-                                <w:szCs w:val="17"/>
+                                <w:sz w:val="16"/>
+                                <w:szCs w:val="16"/>
                               </w:rPr>
                             </w:pPr>
                             <w:r>
                               <w:rPr>
                                 <w:rStyle w:val="Hyperlink"/>
                                 <w:rFonts w:ascii="Arial" w:hAnsi="Arial" w:cs="Arial"/>
-                                <w:sz w:val="17"/>
-                                <w:szCs w:val="17"/>
+                                <w:sz w:val="16"/>
+                                <w:szCs w:val="16"/>
                               </w:rPr>
                               <w:br/>
                             </w:r>
@@ -4610,8 +4672,8 @@
                               <w:rPr>
                                 <w:rStyle w:val="Hyperlink"/>
                                 <w:rFonts w:ascii="Arial" w:hAnsi="Arial" w:cs="Arial"/>
-                                <w:sz w:val="17"/>
-                                <w:szCs w:val="17"/>
+                                <w:sz w:val="16"/>
+                                <w:szCs w:val="16"/>
                               </w:rPr>
                               <w:br/>
                             </w:r>
@@ -4619,8 +4681,8 @@
                               <w:rPr>
                                 <w:rStyle w:val="Hyperlink"/>
                                 <w:rFonts w:ascii="Arial" w:hAnsi="Arial" w:cs="Arial"/>
-                                <w:sz w:val="17"/>
-                                <w:szCs w:val="17"/>
+                                <w:sz w:val="16"/>
+                                <w:szCs w:val="16"/>
                                 <w:lang w:eastAsia="ja-JP"/>
                               </w:rPr>
                               <w:br/>
@@ -4629,8 +4691,8 @@
                               <w:rPr>
                                 <w:rStyle w:val="Hyperlink"/>
                                 <w:rFonts w:ascii="Arial" w:hAnsi="Arial" w:cs="Arial"/>
-                                <w:sz w:val="17"/>
-                                <w:szCs w:val="17"/>
+                                <w:sz w:val="16"/>
+                                <w:szCs w:val="16"/>
                               </w:rPr>
                               <w:t xml:space="preserve"> </w:t>
                             </w:r>
@@ -4638,8 +4700,8 @@
                               <w:rPr>
                                 <w:rStyle w:val="Hyperlink"/>
                                 <w:rFonts w:ascii="Arial" w:hAnsi="Arial" w:cs="Arial"/>
-                                <w:sz w:val="17"/>
-                                <w:szCs w:val="17"/>
+                                <w:sz w:val="16"/>
+                                <w:szCs w:val="16"/>
                               </w:rPr>
                               <w:br/>
                             </w:r>
@@ -4651,16 +4713,16 @@
                               <w:rPr>
                                 <w:rFonts w:ascii="Arial" w:hAnsi="Arial" w:cs="Arial"/>
                                 <w:spacing w:val="4"/>
-                                <w:sz w:val="17"/>
-                                <w:szCs w:val="17"/>
+                                <w:sz w:val="16"/>
+                                <w:szCs w:val="16"/>
                               </w:rPr>
                             </w:pPr>
                             <w:r>
                               <w:rPr>
                                 <w:rFonts w:ascii="Arial" w:hAnsi="Arial" w:cs="Arial"/>
                                 <w:bCs/>
-                                <w:sz w:val="17"/>
-                                <w:szCs w:val="17"/>
+                                <w:sz w:val="16"/>
+                                <w:szCs w:val="16"/>
                               </w:rPr>
                               <w:fldChar w:fldCharType="end"/>
                             </w:r>
@@ -4692,16 +4754,16 @@
                           <w:rStyle w:val="Hyperlink"/>
                           <w:rFonts w:ascii="Arial" w:hAnsi="Arial" w:cs="Arial"/>
                           <w:bCs/>
-                          <w:sz w:val="17"/>
-                          <w:szCs w:val="17"/>
+                          <w:sz w:val="16"/>
+                          <w:szCs w:val="16"/>
                         </w:rPr>
                       </w:pPr>
                       <w:r>
                         <w:rPr>
                           <w:rFonts w:ascii="Arial" w:hAnsi="Arial" w:cs="Arial"/>
                           <w:bCs/>
-                          <w:sz w:val="17"/>
-                          <w:szCs w:val="17"/>
+                          <w:sz w:val="16"/>
+                          <w:szCs w:val="16"/>
                         </w:rPr>
                         <w:fldChar w:fldCharType="begin"/>
                       </w:r>
@@ -4709,8 +4771,8 @@
                         <w:rPr>
                           <w:rFonts w:ascii="Arial" w:hAnsi="Arial" w:cs="Arial"/>
                           <w:bCs/>
-                          <w:sz w:val="17"/>
-                          <w:szCs w:val="17"/>
+                          <w:sz w:val="16"/>
+                          <w:szCs w:val="16"/>
                         </w:rPr>
                         <w:instrText xml:space="preserve"> HYPERLINK "https://www.linkedin.com/in/hanqingchen15/" </w:instrText>
                       </w:r>
@@ -4718,8 +4780,8 @@
                         <w:rPr>
                           <w:rFonts w:ascii="Arial" w:hAnsi="Arial" w:cs="Arial"/>
                           <w:bCs/>
-                          <w:sz w:val="17"/>
-                          <w:szCs w:val="17"/>
+                          <w:sz w:val="16"/>
+                          <w:szCs w:val="16"/>
                         </w:rPr>
                         <w:fldChar w:fldCharType="separate"/>
                       </w:r>
@@ -4728,8 +4790,8 @@
                           <w:rStyle w:val="Hyperlink"/>
                           <w:rFonts w:ascii="Arial" w:hAnsi="Arial" w:cs="Arial"/>
                           <w:bCs/>
-                          <w:sz w:val="17"/>
-                          <w:szCs w:val="17"/>
+                          <w:sz w:val="16"/>
+                          <w:szCs w:val="16"/>
                         </w:rPr>
                         <w:t>linkedin.com/in/</w:t>
                       </w:r>
@@ -4738,8 +4800,8 @@
                           <w:rStyle w:val="Hyperlink"/>
                           <w:rFonts w:ascii="Arial" w:hAnsi="Arial" w:cs="Arial"/>
                           <w:bCs/>
-                          <w:sz w:val="17"/>
-                          <w:szCs w:val="17"/>
+                          <w:sz w:val="16"/>
+                          <w:szCs w:val="16"/>
                         </w:rPr>
                         <w:t>ha</w:t>
                       </w:r>
@@ -4748,8 +4810,8 @@
                           <w:rStyle w:val="Hyperlink"/>
                           <w:rFonts w:ascii="Arial" w:hAnsi="Arial" w:cs="Arial"/>
                           <w:bCs/>
-                          <w:sz w:val="17"/>
-                          <w:szCs w:val="17"/>
+                          <w:sz w:val="16"/>
+                          <w:szCs w:val="16"/>
                         </w:rPr>
                         <w:t>nqin</w:t>
                       </w:r>
@@ -4758,8 +4820,8 @@
                           <w:rStyle w:val="Hyperlink"/>
                           <w:rFonts w:ascii="Arial" w:hAnsi="Arial" w:cs="Arial"/>
                           <w:bCs/>
-                          <w:sz w:val="17"/>
-                          <w:szCs w:val="17"/>
+                          <w:sz w:val="16"/>
+                          <w:szCs w:val="16"/>
                         </w:rPr>
                         <w:t>gchen</w:t>
                       </w:r>
@@ -4768,8 +4830,8 @@
                           <w:rStyle w:val="Hyperlink"/>
                           <w:rFonts w:ascii="Arial" w:hAnsi="Arial" w:cs="Arial"/>
                           <w:bCs/>
-                          <w:sz w:val="17"/>
-                          <w:szCs w:val="17"/>
+                          <w:sz w:val="16"/>
+                          <w:szCs w:val="16"/>
                         </w:rPr>
                         <w:t>15</w:t>
                       </w:r>
@@ -4781,16 +4843,16 @@
                         <w:rPr>
                           <w:rStyle w:val="Hyperlink"/>
                           <w:rFonts w:ascii="Arial" w:hAnsi="Arial" w:cs="Arial"/>
-                          <w:sz w:val="17"/>
-                          <w:szCs w:val="17"/>
+                          <w:sz w:val="16"/>
+                          <w:szCs w:val="16"/>
                         </w:rPr>
                       </w:pPr>
                       <w:r>
                         <w:rPr>
                           <w:rStyle w:val="Hyperlink"/>
                           <w:rFonts w:ascii="Arial" w:hAnsi="Arial" w:cs="Arial"/>
-                          <w:sz w:val="17"/>
-                          <w:szCs w:val="17"/>
+                          <w:sz w:val="16"/>
+                          <w:szCs w:val="16"/>
                         </w:rPr>
                         <w:br/>
                       </w:r>
@@ -4802,16 +4864,16 @@
                         <w:rPr>
                           <w:rStyle w:val="Hyperlink"/>
                           <w:rFonts w:ascii="Arial" w:hAnsi="Arial" w:cs="Arial"/>
-                          <w:sz w:val="17"/>
-                          <w:szCs w:val="17"/>
+                          <w:sz w:val="16"/>
+                          <w:szCs w:val="16"/>
                         </w:rPr>
                       </w:pPr>
                       <w:r>
                         <w:rPr>
                           <w:rStyle w:val="Hyperlink"/>
                           <w:rFonts w:ascii="Arial" w:hAnsi="Arial" w:cs="Arial"/>
-                          <w:sz w:val="17"/>
-                          <w:szCs w:val="17"/>
+                          <w:sz w:val="16"/>
+                          <w:szCs w:val="16"/>
                         </w:rPr>
                         <w:br/>
                       </w:r>
@@ -4819,8 +4881,8 @@
                         <w:rPr>
                           <w:rStyle w:val="Hyperlink"/>
                           <w:rFonts w:ascii="Arial" w:hAnsi="Arial" w:cs="Arial"/>
-                          <w:sz w:val="17"/>
-                          <w:szCs w:val="17"/>
+                          <w:sz w:val="16"/>
+                          <w:szCs w:val="16"/>
                         </w:rPr>
                         <w:br/>
                       </w:r>
@@ -4832,16 +4894,16 @@
                         <w:rPr>
                           <w:rStyle w:val="Hyperlink"/>
                           <w:rFonts w:ascii="Arial" w:hAnsi="Arial" w:cs="Arial"/>
-                          <w:sz w:val="17"/>
-                          <w:szCs w:val="17"/>
+                          <w:sz w:val="16"/>
+                          <w:szCs w:val="16"/>
                         </w:rPr>
                       </w:pPr>
                       <w:r>
                         <w:rPr>
                           <w:rStyle w:val="Hyperlink"/>
                           <w:rFonts w:ascii="Arial" w:hAnsi="Arial" w:cs="Arial"/>
-                          <w:sz w:val="17"/>
-                          <w:szCs w:val="17"/>
+                          <w:sz w:val="16"/>
+                          <w:szCs w:val="16"/>
                         </w:rPr>
                         <w:br/>
                       </w:r>
@@ -4849,8 +4911,8 @@
                         <w:rPr>
                           <w:rStyle w:val="Hyperlink"/>
                           <w:rFonts w:ascii="Arial" w:hAnsi="Arial" w:cs="Arial"/>
-                          <w:sz w:val="17"/>
-                          <w:szCs w:val="17"/>
+                          <w:sz w:val="16"/>
+                          <w:szCs w:val="16"/>
                         </w:rPr>
                         <w:br/>
                       </w:r>
@@ -4858,8 +4920,8 @@
                         <w:rPr>
                           <w:rStyle w:val="Hyperlink"/>
                           <w:rFonts w:ascii="Arial" w:hAnsi="Arial" w:cs="Arial"/>
-                          <w:sz w:val="17"/>
-                          <w:szCs w:val="17"/>
+                          <w:sz w:val="16"/>
+                          <w:szCs w:val="16"/>
                           <w:lang w:eastAsia="ja-JP"/>
                         </w:rPr>
                         <w:br/>
@@ -4868,8 +4930,8 @@
                         <w:rPr>
                           <w:rStyle w:val="Hyperlink"/>
                           <w:rFonts w:ascii="Arial" w:hAnsi="Arial" w:cs="Arial"/>
-                          <w:sz w:val="17"/>
-                          <w:szCs w:val="17"/>
+                          <w:sz w:val="16"/>
+                          <w:szCs w:val="16"/>
                         </w:rPr>
                         <w:t xml:space="preserve"> </w:t>
                       </w:r>
@@ -4877,8 +4939,8 @@
                         <w:rPr>
                           <w:rStyle w:val="Hyperlink"/>
                           <w:rFonts w:ascii="Arial" w:hAnsi="Arial" w:cs="Arial"/>
-                          <w:sz w:val="17"/>
-                          <w:szCs w:val="17"/>
+                          <w:sz w:val="16"/>
+                          <w:szCs w:val="16"/>
                         </w:rPr>
                         <w:br/>
                       </w:r>
@@ -4890,16 +4952,16 @@
                         <w:rPr>
                           <w:rFonts w:ascii="Arial" w:hAnsi="Arial" w:cs="Arial"/>
                           <w:spacing w:val="4"/>
-                          <w:sz w:val="17"/>
-                          <w:szCs w:val="17"/>
+                          <w:sz w:val="16"/>
+                          <w:szCs w:val="16"/>
                         </w:rPr>
                       </w:pPr>
                       <w:r>
                         <w:rPr>
                           <w:rFonts w:ascii="Arial" w:hAnsi="Arial" w:cs="Arial"/>
                           <w:bCs/>
-                          <w:sz w:val="17"/>
-                          <w:szCs w:val="17"/>
+                          <w:sz w:val="16"/>
+                          <w:szCs w:val="16"/>
                         </w:rPr>
                         <w:fldChar w:fldCharType="end"/>
                       </w:r>
@@ -5138,7 +5200,7 @@
                               <w:rPr>
                                 <w:rFonts w:ascii="Arial" w:hAnsi="Arial" w:cs="Arial"/>
                                 <w:b/>
-                                <w:color w:val="C6B268"/>
+                                <w:color w:val="988809"/>
                                 <w:spacing w:val="20"/>
                               </w:rPr>
                             </w:pPr>
@@ -5146,7 +5208,7 @@
                               <w:rPr>
                                 <w:rFonts w:ascii="Arial" w:hAnsi="Arial" w:cs="Arial"/>
                                 <w:b/>
-                                <w:color w:val="C6B268"/>
+                                <w:color w:val="988809"/>
                                 <w:spacing w:val="20"/>
                               </w:rPr>
                               <w:t>SKILLS</w:t>
@@ -5667,7 +5729,7 @@
                         <w:rPr>
                           <w:rFonts w:ascii="Arial" w:hAnsi="Arial" w:cs="Arial"/>
                           <w:b/>
-                          <w:color w:val="C6B268"/>
+                          <w:color w:val="988809"/>
                           <w:spacing w:val="20"/>
                         </w:rPr>
                       </w:pPr>
@@ -5675,7 +5737,7 @@
                         <w:rPr>
                           <w:rFonts w:ascii="Arial" w:hAnsi="Arial" w:cs="Arial"/>
                           <w:b/>
-                          <w:color w:val="C6B268"/>
+                          <w:color w:val="988809"/>
                           <w:spacing w:val="20"/>
                         </w:rPr>
                         <w:t>SKILLS</w:t>
@@ -6315,7 +6377,7 @@
                               <w:rPr>
                                 <w:rFonts w:ascii="Arial" w:hAnsi="Arial" w:cs="Arial"/>
                                 <w:b/>
-                                <w:color w:val="C6B268"/>
+                                <w:color w:val="988809"/>
                                 <w:spacing w:val="20"/>
                               </w:rPr>
                             </w:pPr>
@@ -6323,7 +6385,7 @@
                               <w:rPr>
                                 <w:rFonts w:ascii="Arial" w:hAnsi="Arial" w:cs="Arial"/>
                                 <w:b/>
-                                <w:color w:val="C6B268"/>
+                                <w:color w:val="988809"/>
                                 <w:spacing w:val="20"/>
                               </w:rPr>
                               <w:t>EDUCATION</w:t>
@@ -6531,7 +6593,7 @@
                         <w:rPr>
                           <w:rFonts w:ascii="Arial" w:hAnsi="Arial" w:cs="Arial"/>
                           <w:b/>
-                          <w:color w:val="C6B268"/>
+                          <w:color w:val="988809"/>
                           <w:spacing w:val="20"/>
                         </w:rPr>
                       </w:pPr>
@@ -6539,7 +6601,7 @@
                         <w:rPr>
                           <w:rFonts w:ascii="Arial" w:hAnsi="Arial" w:cs="Arial"/>
                           <w:b/>
-                          <w:color w:val="C6B268"/>
+                          <w:color w:val="988809"/>
                           <w:spacing w:val="20"/>
                         </w:rPr>
                         <w:t>EDUCATION</w:t>
@@ -10943,8 +11005,6 @@
         </w:rPr>
         <w:t xml:space="preserve">  </w:t>
       </w:r>
-      <w:bookmarkStart w:id="0" w:name="_GoBack"/>
-      <w:bookmarkEnd w:id="0"/>
       <w:r>
         <w:rPr>
           <w:rFonts w:asciiTheme="majorHAnsi" w:hAnsiTheme="majorHAnsi"/>
@@ -12964,7 +13024,7 @@
 </file>
 
 <file path=customXml/itemProps1.xml><?xml version="1.0" encoding="utf-8"?>
-<ds:datastoreItem xmlns:ds="http://schemas.openxmlformats.org/officeDocument/2006/customXml" ds:itemID="{2AC45765-4854-3C4D-8399-53812B35451B}">
+<ds:datastoreItem xmlns:ds="http://schemas.openxmlformats.org/officeDocument/2006/customXml" ds:itemID="{0CE4175B-1C64-6C46-B97B-BC4F70DE9D12}">
   <ds:schemaRefs>
     <ds:schemaRef ds:uri="http://schemas.openxmlformats.org/officeDocument/2006/bibliography"/>
   </ds:schemaRefs>
